--- a/得色圈.docx
+++ b/得色圈.docx
@@ -13,6 +13,16 @@
           <w:highlight w:val="lightGray"/>
         </w:rPr>
       </w:pPr>
+      <w:r>
+        <w:rPr>
+          <w:rFonts w:hint="eastAsia"/>
+          <w:b/>
+          <w:sz w:val="28"/>
+          <w:szCs w:val="28"/>
+          <w:highlight w:val="lightGray"/>
+        </w:rPr>
+        <w:t>三</w:t>
+      </w:r>
     </w:p>
     <w:sdt>
       <w:sdtPr>
@@ -103,7 +113,7 @@
             </w:rPr>
             <w:fldChar w:fldCharType="separate"/>
           </w:r>
-          <w:hyperlink w:anchor="_Toc396223334" w:history="1">
+          <w:hyperlink w:anchor="_Toc397423284" w:history="1">
             <w:r>
               <w:rPr>
                 <w:rStyle w:val="a5"/>
@@ -147,7 +157,7 @@
                 <w:noProof/>
                 <w:webHidden/>
               </w:rPr>
-              <w:instrText xml:space="preserve"> PAGEREF _Toc396223334 \h </w:instrText>
+              <w:instrText xml:space="preserve"> PAGEREF _Toc397423284 \h </w:instrText>
             </w:r>
             <w:r>
               <w:rPr>
@@ -190,7 +200,7 @@
               <w:szCs w:val="22"/>
             </w:rPr>
           </w:pPr>
-          <w:hyperlink w:anchor="_Toc396223335" w:history="1">
+          <w:hyperlink w:anchor="_Toc397423285" w:history="1">
             <w:r>
               <w:rPr>
                 <w:rStyle w:val="a5"/>
@@ -234,7 +244,7 @@
                 <w:noProof/>
                 <w:webHidden/>
               </w:rPr>
-              <w:instrText xml:space="preserve"> PAGEREF _Toc396223335 \h </w:instrText>
+              <w:instrText xml:space="preserve"> PAGEREF _Toc397423285 \h </w:instrText>
             </w:r>
             <w:r>
               <w:rPr>
@@ -277,7 +287,7 @@
               <w:szCs w:val="22"/>
             </w:rPr>
           </w:pPr>
-          <w:hyperlink w:anchor="_Toc396223336" w:history="1">
+          <w:hyperlink w:anchor="_Toc397423286" w:history="1">
             <w:r>
               <w:rPr>
                 <w:rStyle w:val="a5"/>
@@ -321,7 +331,7 @@
                 <w:noProof/>
                 <w:webHidden/>
               </w:rPr>
-              <w:instrText xml:space="preserve"> PAGEREF _Toc396223336 \h </w:instrText>
+              <w:instrText xml:space="preserve"> PAGEREF _Toc397423286 \h </w:instrText>
             </w:r>
             <w:r>
               <w:rPr>
@@ -364,7 +374,7 @@
               <w:szCs w:val="22"/>
             </w:rPr>
           </w:pPr>
-          <w:hyperlink w:anchor="_Toc396223337" w:history="1">
+          <w:hyperlink w:anchor="_Toc397423287" w:history="1">
             <w:r>
               <w:rPr>
                 <w:rStyle w:val="a5"/>
@@ -408,7 +418,7 @@
                 <w:noProof/>
                 <w:webHidden/>
               </w:rPr>
-              <w:instrText xml:space="preserve"> PAGEREF _Toc396223337 \h </w:instrText>
+              <w:instrText xml:space="preserve"> PAGEREF _Toc397423287 \h </w:instrText>
             </w:r>
             <w:r>
               <w:rPr>
@@ -451,7 +461,7 @@
               <w:szCs w:val="22"/>
             </w:rPr>
           </w:pPr>
-          <w:hyperlink w:anchor="_Toc396223338" w:history="1">
+          <w:hyperlink w:anchor="_Toc397423288" w:history="1">
             <w:r>
               <w:rPr>
                 <w:rStyle w:val="a5"/>
@@ -474,7 +484,7 @@
                 <w:rFonts w:hint="eastAsia"/>
                 <w:noProof/>
               </w:rPr>
-              <w:t>得色积分</w:t>
+              <w:t>得色积分和得色金币</w:t>
             </w:r>
             <w:r>
               <w:rPr>
@@ -495,7 +505,7 @@
                 <w:noProof/>
                 <w:webHidden/>
               </w:rPr>
-              <w:instrText xml:space="preserve"> PAGEREF _Toc396223338 \h </w:instrText>
+              <w:instrText xml:space="preserve"> PAGEREF _Toc397423288 \h </w:instrText>
             </w:r>
             <w:r>
               <w:rPr>
@@ -538,7 +548,7 @@
               <w:szCs w:val="22"/>
             </w:rPr>
           </w:pPr>
-          <w:hyperlink w:anchor="_Toc396223339" w:history="1">
+          <w:hyperlink w:anchor="_Toc397423289" w:history="1">
             <w:r>
               <w:rPr>
                 <w:rStyle w:val="a5"/>
@@ -582,7 +592,7 @@
                 <w:noProof/>
                 <w:webHidden/>
               </w:rPr>
-              <w:instrText xml:space="preserve"> PAGEREF _Toc396223339 \h </w:instrText>
+              <w:instrText xml:space="preserve"> PAGEREF _Toc397423289 \h </w:instrText>
             </w:r>
             <w:r>
               <w:rPr>
@@ -625,7 +635,7 @@
               <w:szCs w:val="22"/>
             </w:rPr>
           </w:pPr>
-          <w:hyperlink w:anchor="_Toc396223340" w:history="1">
+          <w:hyperlink w:anchor="_Toc397423290" w:history="1">
             <w:r>
               <w:rPr>
                 <w:rStyle w:val="a5"/>
@@ -669,7 +679,7 @@
                 <w:noProof/>
                 <w:webHidden/>
               </w:rPr>
-              <w:instrText xml:space="preserve"> PAGEREF _Toc396223340 \h </w:instrText>
+              <w:instrText xml:space="preserve"> PAGEREF _Toc397423290 \h </w:instrText>
             </w:r>
             <w:r>
               <w:rPr>
@@ -712,7 +722,7 @@
               <w:szCs w:val="22"/>
             </w:rPr>
           </w:pPr>
-          <w:hyperlink w:anchor="_Toc396223341" w:history="1">
+          <w:hyperlink w:anchor="_Toc397423291" w:history="1">
             <w:r>
               <w:rPr>
                 <w:rStyle w:val="a5"/>
@@ -756,7 +766,7 @@
                 <w:noProof/>
                 <w:webHidden/>
               </w:rPr>
-              <w:instrText xml:space="preserve"> PAGEREF _Toc396223341 \h </w:instrText>
+              <w:instrText xml:space="preserve"> PAGEREF _Toc397423291 \h </w:instrText>
             </w:r>
             <w:r>
               <w:rPr>
@@ -799,7 +809,7 @@
               <w:szCs w:val="22"/>
             </w:rPr>
           </w:pPr>
-          <w:hyperlink w:anchor="_Toc396223342" w:history="1">
+          <w:hyperlink w:anchor="_Toc397423292" w:history="1">
             <w:r>
               <w:rPr>
                 <w:rStyle w:val="a5"/>
@@ -822,7 +832,17 @@
                 <w:rFonts w:hint="eastAsia"/>
                 <w:noProof/>
               </w:rPr>
-              <w:t>星粉互动（生日祝福）</w:t>
+              <w:t>星粉互动（生日</w:t>
+            </w:r>
+            <w:bookmarkStart w:id="0" w:name="_GoBack"/>
+            <w:bookmarkEnd w:id="0"/>
+            <w:r>
+              <w:rPr>
+                <w:rStyle w:val="a5"/>
+                <w:rFonts w:hint="eastAsia"/>
+                <w:noProof/>
+              </w:rPr>
+              <w:t>祝福）</w:t>
             </w:r>
             <w:r>
               <w:rPr>
@@ -843,7 +863,7 @@
                 <w:noProof/>
                 <w:webHidden/>
               </w:rPr>
-              <w:instrText xml:space="preserve"> PAGEREF _Toc396223342 \h </w:instrText>
+              <w:instrText xml:space="preserve"> PAGEREF _Toc397423292 \h </w:instrText>
             </w:r>
             <w:r>
               <w:rPr>
@@ -863,7 +883,7 @@
                 <w:noProof/>
                 <w:webHidden/>
               </w:rPr>
-              <w:t>5</w:t>
+              <w:t>6</w:t>
             </w:r>
             <w:r>
               <w:rPr>
@@ -886,7 +906,7 @@
               <w:szCs w:val="22"/>
             </w:rPr>
           </w:pPr>
-          <w:hyperlink w:anchor="_Toc396223343" w:history="1">
+          <w:hyperlink w:anchor="_Toc397423293" w:history="1">
             <w:r>
               <w:rPr>
                 <w:rStyle w:val="a5"/>
@@ -930,7 +950,7 @@
                 <w:noProof/>
                 <w:webHidden/>
               </w:rPr>
-              <w:instrText xml:space="preserve"> PAGEREF _Toc396223343 \h </w:instrText>
+              <w:instrText xml:space="preserve"> PAGEREF _Toc397423293 \h </w:instrText>
             </w:r>
             <w:r>
               <w:rPr>
@@ -950,7 +970,7 @@
                 <w:noProof/>
                 <w:webHidden/>
               </w:rPr>
-              <w:t>6</w:t>
+              <w:t>7</w:t>
             </w:r>
             <w:r>
               <w:rPr>
@@ -973,7 +993,7 @@
               <w:szCs w:val="22"/>
             </w:rPr>
           </w:pPr>
-          <w:hyperlink w:anchor="_Toc396223344" w:history="1">
+          <w:hyperlink w:anchor="_Toc397423294" w:history="1">
             <w:r>
               <w:rPr>
                 <w:rStyle w:val="a5"/>
@@ -1017,7 +1037,7 @@
                 <w:noProof/>
                 <w:webHidden/>
               </w:rPr>
-              <w:instrText xml:space="preserve"> PAGEREF _Toc396223344 \h </w:instrText>
+              <w:instrText xml:space="preserve"> PAGEREF _Toc397423294 \h </w:instrText>
             </w:r>
             <w:r>
               <w:rPr>
@@ -1106,7 +1126,7 @@
           <w:szCs w:val="28"/>
         </w:rPr>
       </w:pPr>
-      <w:bookmarkStart w:id="0" w:name="_Toc396223334"/>
+      <w:bookmarkStart w:id="1" w:name="_Toc397423284"/>
       <w:r>
         <w:rPr>
           <w:rFonts w:hint="eastAsia"/>
@@ -1123,7 +1143,7 @@
         </w:rPr>
         <w:t>概述</w:t>
       </w:r>
-      <w:bookmarkEnd w:id="0"/>
+      <w:bookmarkEnd w:id="1"/>
     </w:p>
     <w:p>
       <w:pPr>
@@ -1166,7 +1186,7 @@
           <w:szCs w:val="28"/>
         </w:rPr>
       </w:pPr>
-      <w:bookmarkStart w:id="1" w:name="_Toc396223335"/>
+      <w:bookmarkStart w:id="2" w:name="_Toc397423285"/>
       <w:r>
         <w:rPr>
           <w:rFonts w:hint="eastAsia"/>
@@ -1182,7 +1202,7 @@
         </w:rPr>
         <w:t>平台</w:t>
       </w:r>
-      <w:bookmarkEnd w:id="1"/>
+      <w:bookmarkEnd w:id="2"/>
     </w:p>
     <w:p>
       <w:pPr>
@@ -1228,7 +1248,6 @@
         </w:rPr>
         <w:t>以上的</w:t>
       </w:r>
-      <w:proofErr w:type="spellStart"/>
       <w:r>
         <w:rPr>
           <w:sz w:val="28"/>
@@ -1236,7 +1255,6 @@
         </w:rPr>
         <w:t>ios</w:t>
       </w:r>
-      <w:proofErr w:type="spellEnd"/>
       <w:r>
         <w:rPr>
           <w:sz w:val="28"/>
@@ -1274,7 +1292,7 @@
           <w:szCs w:val="28"/>
         </w:rPr>
       </w:pPr>
-      <w:bookmarkStart w:id="2" w:name="_Toc396223336"/>
+      <w:bookmarkStart w:id="3" w:name="_Toc397423286"/>
       <w:r>
         <w:rPr>
           <w:rFonts w:hint="eastAsia"/>
@@ -1283,7 +1301,7 @@
         </w:rPr>
         <w:t>账号系统</w:t>
       </w:r>
-      <w:bookmarkEnd w:id="2"/>
+      <w:bookmarkEnd w:id="3"/>
     </w:p>
     <w:p>
       <w:pPr>
@@ -1326,25 +1344,7 @@
           <w:sz w:val="28"/>
           <w:szCs w:val="28"/>
         </w:rPr>
-        <w:t>支持平台：新</w:t>
-      </w:r>
-      <w:proofErr w:type="gramStart"/>
-      <w:r>
-        <w:rPr>
-          <w:rFonts w:hint="eastAsia"/>
-          <w:sz w:val="28"/>
-          <w:szCs w:val="28"/>
-        </w:rPr>
-        <w:t>浪微博</w:t>
-      </w:r>
-      <w:proofErr w:type="gramEnd"/>
-      <w:r>
-        <w:rPr>
-          <w:rFonts w:hint="eastAsia"/>
-          <w:sz w:val="28"/>
-          <w:szCs w:val="28"/>
-        </w:rPr>
-        <w:t>账号</w:t>
+        <w:t>支持平台：新浪微博账号</w:t>
       </w:r>
       <w:r>
         <w:rPr>
@@ -1400,25 +1400,7 @@
           <w:sz w:val="28"/>
           <w:szCs w:val="28"/>
         </w:rPr>
-        <w:t>昵称：</w:t>
-      </w:r>
-      <w:proofErr w:type="gramStart"/>
-      <w:r>
-        <w:rPr>
-          <w:rFonts w:hint="eastAsia"/>
-          <w:sz w:val="28"/>
-          <w:szCs w:val="28"/>
-        </w:rPr>
-        <w:t>通过微博账号</w:t>
-      </w:r>
-      <w:proofErr w:type="gramEnd"/>
-      <w:r>
-        <w:rPr>
-          <w:rFonts w:hint="eastAsia"/>
-          <w:sz w:val="28"/>
-          <w:szCs w:val="28"/>
-        </w:rPr>
-        <w:t>登录自动获取，该字段可被修改</w:t>
+        <w:t>昵称：通过微博账号登录自动获取，该字段可被修改</w:t>
       </w:r>
     </w:p>
     <w:p>
@@ -1465,25 +1447,7 @@
           <w:sz w:val="28"/>
           <w:szCs w:val="28"/>
         </w:rPr>
-        <w:t>头像：</w:t>
-      </w:r>
-      <w:proofErr w:type="gramStart"/>
-      <w:r>
-        <w:rPr>
-          <w:rFonts w:hint="eastAsia"/>
-          <w:sz w:val="28"/>
-          <w:szCs w:val="28"/>
-        </w:rPr>
-        <w:t>通过微博账号</w:t>
-      </w:r>
-      <w:proofErr w:type="gramEnd"/>
-      <w:r>
-        <w:rPr>
-          <w:rFonts w:hint="eastAsia"/>
-          <w:sz w:val="28"/>
-          <w:szCs w:val="28"/>
-        </w:rPr>
-        <w:t>登录自动获取，该字段可被修改，若无则显示得色圈默认头像</w:t>
+        <w:t>头像：通过微博账号登录自动获取，该字段可被修改，若无则显示得色圈默认头像</w:t>
       </w:r>
     </w:p>
     <w:p>
@@ -1503,25 +1467,7 @@
           <w:sz w:val="28"/>
           <w:szCs w:val="28"/>
         </w:rPr>
-        <w:t>性别：</w:t>
-      </w:r>
-      <w:proofErr w:type="gramStart"/>
-      <w:r>
-        <w:rPr>
-          <w:rFonts w:hint="eastAsia"/>
-          <w:sz w:val="28"/>
-          <w:szCs w:val="28"/>
-        </w:rPr>
-        <w:t>通过微博账号</w:t>
-      </w:r>
-      <w:proofErr w:type="gramEnd"/>
-      <w:r>
-        <w:rPr>
-          <w:rFonts w:hint="eastAsia"/>
-          <w:sz w:val="28"/>
-          <w:szCs w:val="28"/>
-        </w:rPr>
-        <w:t>登录自动获取，该字段可被修改</w:t>
+        <w:t>性别：通过微博账号登录自动获取，该字段可被修改</w:t>
       </w:r>
     </w:p>
     <w:p>
@@ -1541,25 +1487,7 @@
           <w:sz w:val="28"/>
           <w:szCs w:val="28"/>
         </w:rPr>
-        <w:t>所在地：</w:t>
-      </w:r>
-      <w:proofErr w:type="gramStart"/>
-      <w:r>
-        <w:rPr>
-          <w:rFonts w:hint="eastAsia"/>
-          <w:sz w:val="28"/>
-          <w:szCs w:val="28"/>
-        </w:rPr>
-        <w:t>通过微博账号</w:t>
-      </w:r>
-      <w:proofErr w:type="gramEnd"/>
-      <w:r>
-        <w:rPr>
-          <w:rFonts w:hint="eastAsia"/>
-          <w:sz w:val="28"/>
-          <w:szCs w:val="28"/>
-        </w:rPr>
-        <w:t>登录自动获取，该字段可被修改，若无则缺省</w:t>
+        <w:t>所在地：通过微博账号登录自动获取，该字段可被修改，若无则缺省</w:t>
       </w:r>
     </w:p>
     <w:p>
@@ -1579,25 +1507,7 @@
           <w:sz w:val="28"/>
           <w:szCs w:val="28"/>
         </w:rPr>
-        <w:t>个人简介：</w:t>
-      </w:r>
-      <w:proofErr w:type="gramStart"/>
-      <w:r>
-        <w:rPr>
-          <w:rFonts w:hint="eastAsia"/>
-          <w:sz w:val="28"/>
-          <w:szCs w:val="28"/>
-        </w:rPr>
-        <w:t>通过微博账号</w:t>
-      </w:r>
-      <w:proofErr w:type="gramEnd"/>
-      <w:r>
-        <w:rPr>
-          <w:rFonts w:hint="eastAsia"/>
-          <w:sz w:val="28"/>
-          <w:szCs w:val="28"/>
-        </w:rPr>
-        <w:t>登录自动获取，该字段可被修改，若无责缺省</w:t>
+        <w:t>个人简介：通过微博账号登录自动获取，该字段可被修改，若无责缺省</w:t>
       </w:r>
     </w:p>
     <w:p>
@@ -1617,25 +1527,7 @@
           <w:sz w:val="28"/>
           <w:szCs w:val="28"/>
         </w:rPr>
-        <w:t>生日：</w:t>
-      </w:r>
-      <w:proofErr w:type="gramStart"/>
-      <w:r>
-        <w:rPr>
-          <w:rFonts w:hint="eastAsia"/>
-          <w:sz w:val="28"/>
-          <w:szCs w:val="28"/>
-        </w:rPr>
-        <w:t>通过微博账号</w:t>
-      </w:r>
-      <w:proofErr w:type="gramEnd"/>
-      <w:r>
-        <w:rPr>
-          <w:rFonts w:hint="eastAsia"/>
-          <w:sz w:val="28"/>
-          <w:szCs w:val="28"/>
-        </w:rPr>
-        <w:t>登录自动获取，该字段可被修改，若无则缺省</w:t>
+        <w:t>生日：通过微博账号登录自动获取，该字段可被修改，若无则缺省</w:t>
       </w:r>
     </w:p>
     <w:p>
@@ -1655,25 +1547,7 @@
           <w:sz w:val="28"/>
           <w:szCs w:val="28"/>
         </w:rPr>
-        <w:t>邮箱：</w:t>
-      </w:r>
-      <w:proofErr w:type="gramStart"/>
-      <w:r>
-        <w:rPr>
-          <w:rFonts w:hint="eastAsia"/>
-          <w:sz w:val="28"/>
-          <w:szCs w:val="28"/>
-        </w:rPr>
-        <w:t>通过微博账号</w:t>
-      </w:r>
-      <w:proofErr w:type="gramEnd"/>
-      <w:r>
-        <w:rPr>
-          <w:rFonts w:hint="eastAsia"/>
-          <w:sz w:val="28"/>
-          <w:szCs w:val="28"/>
-        </w:rPr>
-        <w:t>登录自动获取，该字段可被修改，若无则缺</w:t>
+        <w:t>邮箱：通过微博账号登录自动获取，该字段可被修改，若无则缺</w:t>
       </w:r>
       <w:r>
         <w:rPr>
@@ -1738,59 +1612,23 @@
           <w:sz w:val="28"/>
           <w:szCs w:val="28"/>
         </w:rPr>
-        <w:t>认证方式（仅支持新</w:t>
-      </w:r>
-      <w:proofErr w:type="gramStart"/>
-      <w:r>
-        <w:rPr>
-          <w:rFonts w:hint="eastAsia"/>
-          <w:sz w:val="28"/>
-          <w:szCs w:val="28"/>
-        </w:rPr>
-        <w:t>浪微博</w:t>
-      </w:r>
-      <w:proofErr w:type="gramEnd"/>
-      <w:r>
-        <w:rPr>
-          <w:rFonts w:hint="eastAsia"/>
-          <w:sz w:val="28"/>
-          <w:szCs w:val="28"/>
-        </w:rPr>
-        <w:t>自动认证）</w:t>
-      </w:r>
-    </w:p>
-    <w:p>
-      <w:pPr>
-        <w:rPr>
-          <w:sz w:val="28"/>
-          <w:szCs w:val="28"/>
-        </w:rPr>
-      </w:pPr>
-      <w:r>
-        <w:rPr>
-          <w:rFonts w:hint="eastAsia"/>
-          <w:sz w:val="28"/>
-          <w:szCs w:val="28"/>
-        </w:rPr>
-        <w:t>用户通过新</w:t>
-      </w:r>
-      <w:proofErr w:type="gramStart"/>
-      <w:r>
-        <w:rPr>
-          <w:rFonts w:hint="eastAsia"/>
-          <w:sz w:val="28"/>
-          <w:szCs w:val="28"/>
-        </w:rPr>
-        <w:t>浪微博</w:t>
-      </w:r>
-      <w:proofErr w:type="gramEnd"/>
-      <w:r>
-        <w:rPr>
-          <w:rFonts w:hint="eastAsia"/>
-          <w:sz w:val="28"/>
-          <w:szCs w:val="28"/>
-        </w:rPr>
-        <w:t>账号登录，系统自动获取是否为认证用户，是的自动带上得色名人标志。</w:t>
+        <w:t>认证方式（仅支持新浪微博自动认证）</w:t>
+      </w:r>
+    </w:p>
+    <w:p>
+      <w:pPr>
+        <w:rPr>
+          <w:sz w:val="28"/>
+          <w:szCs w:val="28"/>
+        </w:rPr>
+      </w:pPr>
+      <w:r>
+        <w:rPr>
+          <w:rFonts w:hint="eastAsia"/>
+          <w:sz w:val="28"/>
+          <w:szCs w:val="28"/>
+        </w:rPr>
+        <w:t>用户通过新浪微博账号登录，系统自动获取是否为认证用户，是的自动带上得色名人标志。</w:t>
       </w:r>
     </w:p>
     <w:p>
@@ -1818,7 +1656,7 @@
           <w:szCs w:val="28"/>
         </w:rPr>
       </w:pPr>
-      <w:bookmarkStart w:id="3" w:name="_Toc396223337"/>
+      <w:bookmarkStart w:id="4" w:name="_Toc397423287"/>
       <w:r>
         <w:rPr>
           <w:rFonts w:hint="eastAsia"/>
@@ -1827,7 +1665,7 @@
         </w:rPr>
         <w:t>收藏和关注</w:t>
       </w:r>
-      <w:bookmarkEnd w:id="3"/>
+      <w:bookmarkEnd w:id="4"/>
     </w:p>
     <w:p>
       <w:pPr>
@@ -1862,18 +1700,8 @@
           <w:sz w:val="28"/>
           <w:szCs w:val="28"/>
         </w:rPr>
-        <w:t>玩家</w:t>
-      </w:r>
-      <w:proofErr w:type="gramStart"/>
-      <w:r>
-        <w:rPr>
-          <w:rFonts w:hint="eastAsia"/>
-          <w:sz w:val="28"/>
-          <w:szCs w:val="28"/>
-        </w:rPr>
-        <w:t>本地行为</w:t>
-      </w:r>
-      <w:proofErr w:type="gramEnd"/>
+        <w:t>玩家本地行为</w:t>
+      </w:r>
       <w:r>
         <w:rPr>
           <w:rFonts w:hint="eastAsia"/>
@@ -1882,6 +1710,7 @@
         </w:rPr>
         <w:t>,</w:t>
       </w:r>
+      <w:bookmarkStart w:id="5" w:name="OLE_LINK7"/>
       <w:r>
         <w:rPr>
           <w:rFonts w:hint="eastAsia"/>
@@ -1890,6 +1719,7 @@
         </w:rPr>
         <w:t>可以在客户端中通过用户名或账号搜索到其他用户后添加到收藏夹</w:t>
       </w:r>
+      <w:bookmarkEnd w:id="5"/>
       <w:r>
         <w:rPr>
           <w:rFonts w:hint="eastAsia"/>
@@ -1904,77 +1734,109 @@
           <w:sz w:val="28"/>
           <w:szCs w:val="28"/>
         </w:rPr>
+        <w:t>该收藏夹仅作为用户快速获取被收藏用户信息的方式</w:t>
+      </w:r>
+    </w:p>
+    <w:p>
+      <w:pPr>
+        <w:numPr>
+          <w:ilvl w:val="0"/>
+          <w:numId w:val="3"/>
+        </w:numPr>
+        <w:rPr>
+          <w:sz w:val="28"/>
+          <w:szCs w:val="28"/>
+        </w:rPr>
+      </w:pPr>
+      <w:r>
+        <w:rPr>
+          <w:rFonts w:hint="eastAsia"/>
+          <w:sz w:val="28"/>
+          <w:szCs w:val="28"/>
+        </w:rPr>
+        <w:t>关注</w:t>
+      </w:r>
+      <w:r>
+        <w:rPr>
+          <w:rFonts w:hint="eastAsia"/>
+          <w:sz w:val="28"/>
+          <w:szCs w:val="28"/>
+        </w:rPr>
+        <w:t>:</w:t>
+      </w:r>
+      <w:r>
+        <w:rPr>
+          <w:rFonts w:hint="eastAsia"/>
+          <w:sz w:val="28"/>
+          <w:szCs w:val="28"/>
+        </w:rPr>
+        <w:t xml:space="preserve"> </w:t>
+      </w:r>
+      <w:r>
+        <w:rPr>
+          <w:rFonts w:hint="eastAsia"/>
+          <w:color w:val="FF0000"/>
+          <w:sz w:val="28"/>
+          <w:szCs w:val="28"/>
+        </w:rPr>
+        <w:t>可以在客户端中通过用户名或账号搜索到其他用户后添加到关注人</w:t>
+      </w:r>
+      <w:r>
+        <w:rPr>
+          <w:rFonts w:hint="eastAsia"/>
+          <w:color w:val="FF0000"/>
+          <w:sz w:val="28"/>
+          <w:szCs w:val="28"/>
+        </w:rPr>
+        <w:t>,</w:t>
+      </w:r>
+      <w:r>
+        <w:rPr>
+          <w:rFonts w:hint="eastAsia"/>
+          <w:sz w:val="28"/>
+          <w:szCs w:val="28"/>
+        </w:rPr>
+        <w:t>应用内收费功能</w:t>
+      </w:r>
+      <w:r>
+        <w:rPr>
+          <w:rFonts w:hint="eastAsia"/>
+          <w:sz w:val="28"/>
+          <w:szCs w:val="28"/>
+        </w:rPr>
+        <w:t>.</w:t>
+      </w:r>
+      <w:r>
+        <w:rPr>
+          <w:rFonts w:hint="eastAsia"/>
+          <w:sz w:val="28"/>
+          <w:szCs w:val="28"/>
+        </w:rPr>
+        <w:t>用户通过花费一定关注费用</w:t>
+      </w:r>
+      <w:r>
+        <w:rPr>
+          <w:rFonts w:hint="eastAsia"/>
+          <w:sz w:val="28"/>
+          <w:szCs w:val="28"/>
+        </w:rPr>
+        <w:t>,</w:t>
+      </w:r>
+      <w:r>
+        <w:rPr>
+          <w:rFonts w:hint="eastAsia"/>
+          <w:sz w:val="28"/>
+          <w:szCs w:val="28"/>
+        </w:rPr>
         <w:t>该</w:t>
       </w:r>
-      <w:proofErr w:type="gramStart"/>
-      <w:r>
-        <w:rPr>
-          <w:rFonts w:hint="eastAsia"/>
-          <w:sz w:val="28"/>
-          <w:szCs w:val="28"/>
-        </w:rPr>
-        <w:t>收藏夹仅作为</w:t>
-      </w:r>
-      <w:proofErr w:type="gramEnd"/>
-      <w:r>
-        <w:rPr>
-          <w:rFonts w:hint="eastAsia"/>
-          <w:sz w:val="28"/>
-          <w:szCs w:val="28"/>
-        </w:rPr>
-        <w:t>用户快速获取被收藏用户信息的方式</w:t>
-      </w:r>
-    </w:p>
-    <w:p>
-      <w:pPr>
-        <w:numPr>
-          <w:ilvl w:val="0"/>
-          <w:numId w:val="3"/>
-        </w:numPr>
-        <w:rPr>
-          <w:sz w:val="28"/>
-          <w:szCs w:val="28"/>
-        </w:rPr>
-      </w:pPr>
-      <w:r>
-        <w:rPr>
-          <w:rFonts w:hint="eastAsia"/>
-          <w:sz w:val="28"/>
-          <w:szCs w:val="28"/>
-        </w:rPr>
-        <w:t>关注</w:t>
-      </w:r>
-      <w:r>
-        <w:rPr>
-          <w:rFonts w:hint="eastAsia"/>
-          <w:sz w:val="28"/>
-          <w:szCs w:val="28"/>
-        </w:rPr>
-        <w:t>:</w:t>
-      </w:r>
-      <w:r>
-        <w:rPr>
-          <w:rFonts w:hint="eastAsia"/>
-          <w:sz w:val="28"/>
-          <w:szCs w:val="28"/>
-        </w:rPr>
-        <w:t>应用内收费功能</w:t>
-      </w:r>
-      <w:r>
-        <w:rPr>
-          <w:rFonts w:hint="eastAsia"/>
-          <w:sz w:val="28"/>
-          <w:szCs w:val="28"/>
-        </w:rPr>
-        <w:t>.</w:t>
-      </w:r>
-      <w:r>
-        <w:rPr>
-          <w:rFonts w:hint="eastAsia"/>
-          <w:sz w:val="28"/>
-          <w:szCs w:val="28"/>
-        </w:rPr>
-        <w:t>用户通过花费一定关注费用</w:t>
+      <w:r>
+        <w:rPr>
+          <w:rFonts w:hint="eastAsia"/>
+          <w:sz w:val="28"/>
+          <w:szCs w:val="28"/>
+        </w:rPr>
+        <w:t>状态可以获取到一些特定权限的信息</w:t>
       </w:r>
       <w:r>
         <w:rPr>
@@ -1990,15 +1852,23 @@
           <w:sz w:val="28"/>
           <w:szCs w:val="28"/>
         </w:rPr>
-        <w:t>该</w:t>
-      </w:r>
-      <w:r>
-        <w:rPr>
-          <w:rFonts w:hint="eastAsia"/>
-          <w:sz w:val="28"/>
-          <w:szCs w:val="28"/>
-        </w:rPr>
-        <w:t>状态可以获取到一些特定权限的信息</w:t>
+        <w:t>如设定为关注人可见的消息</w:t>
+      </w:r>
+      <w:r>
+        <w:rPr>
+          <w:rFonts w:hint="eastAsia"/>
+          <w:sz w:val="28"/>
+          <w:szCs w:val="28"/>
+        </w:rPr>
+        <w:t>.(</w:t>
+      </w:r>
+      <w:r>
+        <w:rPr>
+          <w:rFonts w:hint="eastAsia"/>
+          <w:sz w:val="28"/>
+          <w:szCs w:val="28"/>
+        </w:rPr>
+        <w:t>该费用为月消费</w:t>
       </w:r>
       <w:r>
         <w:rPr>
@@ -2014,23 +1884,7 @@
           <w:sz w:val="28"/>
           <w:szCs w:val="28"/>
         </w:rPr>
-        <w:t>如设定为关注人可见的消息</w:t>
-      </w:r>
-      <w:r>
-        <w:rPr>
-          <w:rFonts w:hint="eastAsia"/>
-          <w:sz w:val="28"/>
-          <w:szCs w:val="28"/>
-        </w:rPr>
-        <w:t>.(</w:t>
-      </w:r>
-      <w:r>
-        <w:rPr>
-          <w:rFonts w:hint="eastAsia"/>
-          <w:sz w:val="28"/>
-          <w:szCs w:val="28"/>
-        </w:rPr>
-        <w:t>该费用为月消费</w:t>
+        <w:t>以每个自然月为计</w:t>
       </w:r>
       <w:r>
         <w:rPr>
@@ -2040,24 +1894,8 @@
         </w:rPr>
         <w:t>,</w:t>
       </w:r>
-      <w:r>
-        <w:rPr>
-          <w:rFonts w:hint="eastAsia"/>
-          <w:sz w:val="28"/>
-          <w:szCs w:val="28"/>
-        </w:rPr>
-        <w:t>以每个自然月为计</w:t>
-      </w:r>
-      <w:r>
-        <w:rPr>
-          <w:rFonts w:hint="eastAsia"/>
-          <w:sz w:val="28"/>
-          <w:szCs w:val="28"/>
-        </w:rPr>
-        <w:t>,</w:t>
-      </w:r>
-      <w:bookmarkStart w:id="4" w:name="OLE_LINK1"/>
-      <w:bookmarkStart w:id="5" w:name="OLE_LINK4"/>
+      <w:bookmarkStart w:id="6" w:name="OLE_LINK1"/>
+      <w:bookmarkStart w:id="7" w:name="OLE_LINK4"/>
       <w:r>
         <w:rPr>
           <w:rFonts w:hint="eastAsia"/>
@@ -2082,8 +1920,8 @@
         </w:rPr>
         <w:t>日和每月最后日提醒用户是否续费</w:t>
       </w:r>
-      <w:bookmarkEnd w:id="4"/>
-      <w:bookmarkEnd w:id="5"/>
+      <w:bookmarkEnd w:id="6"/>
+      <w:bookmarkEnd w:id="7"/>
       <w:r>
         <w:rPr>
           <w:rFonts w:hint="eastAsia"/>
@@ -2127,7 +1965,7 @@
           <w:szCs w:val="28"/>
         </w:rPr>
       </w:pPr>
-      <w:bookmarkStart w:id="6" w:name="_Toc396223338"/>
+      <w:bookmarkStart w:id="8" w:name="_Toc397423288"/>
       <w:r>
         <w:rPr>
           <w:rFonts w:hint="eastAsia"/>
@@ -2137,7 +1975,24 @@
         </w:rPr>
         <w:t>得色积分</w:t>
       </w:r>
-      <w:bookmarkEnd w:id="6"/>
+      <w:r>
+        <w:rPr>
+          <w:rFonts w:hint="eastAsia"/>
+          <w:color w:val="FF0000"/>
+          <w:sz w:val="28"/>
+          <w:szCs w:val="28"/>
+        </w:rPr>
+        <w:t>和得色</w:t>
+      </w:r>
+      <w:r>
+        <w:rPr>
+          <w:color w:val="FF0000"/>
+          <w:sz w:val="28"/>
+          <w:szCs w:val="28"/>
+        </w:rPr>
+        <w:t>金币</w:t>
+      </w:r>
+      <w:bookmarkEnd w:id="8"/>
     </w:p>
     <w:p>
       <w:pPr>
@@ -2146,37 +2001,158 @@
           <w:numId w:val="4"/>
         </w:numPr>
         <w:rPr>
-          <w:sz w:val="28"/>
-          <w:szCs w:val="28"/>
-        </w:rPr>
-      </w:pPr>
-      <w:r>
-        <w:rPr>
-          <w:rFonts w:hint="eastAsia"/>
-          <w:sz w:val="28"/>
-          <w:szCs w:val="28"/>
-        </w:rPr>
-        <w:t>得色积分为用户在得色圈中消费的货币。通过人民币充值获得。（以后类似平台货币</w:t>
-      </w:r>
-      <w:r>
-        <w:rPr>
-          <w:rFonts w:hint="eastAsia"/>
-          <w:sz w:val="28"/>
-          <w:szCs w:val="28"/>
-        </w:rPr>
-        <w:t xml:space="preserve">), </w:t>
-      </w:r>
-      <w:r>
-        <w:rPr>
-          <w:rFonts w:hint="eastAsia"/>
-          <w:sz w:val="28"/>
-          <w:szCs w:val="28"/>
-        </w:rPr>
-        <w:t>该积分也可被提现（一次性提现最低额度为</w:t>
-      </w:r>
-      <w:r>
-        <w:rPr>
-          <w:rFonts w:hint="eastAsia"/>
+          <w:color w:val="FF0000"/>
+          <w:sz w:val="28"/>
+          <w:szCs w:val="28"/>
+        </w:rPr>
+      </w:pPr>
+      <w:r>
+        <w:rPr>
+          <w:rFonts w:hint="eastAsia"/>
+          <w:color w:val="FF0000"/>
+          <w:sz w:val="28"/>
+          <w:szCs w:val="28"/>
+        </w:rPr>
+        <w:t>得色积分为用户在得色圈中消费的货币。通过人民币充值获得</w:t>
+      </w:r>
+      <w:r>
+        <w:rPr>
+          <w:rFonts w:hint="eastAsia"/>
+          <w:color w:val="FF0000"/>
+          <w:sz w:val="28"/>
+          <w:szCs w:val="28"/>
+        </w:rPr>
+        <w:t>。充值</w:t>
+      </w:r>
+      <w:r>
+        <w:rPr>
+          <w:color w:val="FF0000"/>
+          <w:sz w:val="28"/>
+          <w:szCs w:val="28"/>
+        </w:rPr>
+        <w:t>渠道：支付宝</w:t>
+      </w:r>
+      <w:r>
+        <w:rPr>
+          <w:rFonts w:hint="eastAsia"/>
+          <w:color w:val="FF0000"/>
+          <w:sz w:val="28"/>
+          <w:szCs w:val="28"/>
+        </w:rPr>
+        <w:t>&amp;appstore</w:t>
+      </w:r>
+    </w:p>
+    <w:p>
+      <w:pPr>
+        <w:numPr>
+          <w:ilvl w:val="0"/>
+          <w:numId w:val="4"/>
+        </w:numPr>
+        <w:rPr>
+          <w:color w:val="FF0000"/>
+          <w:sz w:val="28"/>
+          <w:szCs w:val="28"/>
+        </w:rPr>
+      </w:pPr>
+      <w:r>
+        <w:rPr>
+          <w:rFonts w:hint="eastAsia"/>
+          <w:color w:val="FF0000"/>
+          <w:sz w:val="28"/>
+          <w:szCs w:val="28"/>
+        </w:rPr>
+        <w:t>得色</w:t>
+      </w:r>
+      <w:r>
+        <w:rPr>
+          <w:color w:val="FF0000"/>
+          <w:sz w:val="28"/>
+          <w:szCs w:val="28"/>
+        </w:rPr>
+        <w:t>金币</w:t>
+      </w:r>
+      <w:r>
+        <w:rPr>
+          <w:rFonts w:hint="eastAsia"/>
+          <w:color w:val="FF0000"/>
+          <w:sz w:val="28"/>
+          <w:szCs w:val="28"/>
+        </w:rPr>
+        <w:t>为</w:t>
+      </w:r>
+      <w:r>
+        <w:rPr>
+          <w:color w:val="FF0000"/>
+          <w:sz w:val="28"/>
+          <w:szCs w:val="28"/>
+        </w:rPr>
+        <w:t>用户完成</w:t>
+      </w:r>
+      <w:r>
+        <w:rPr>
+          <w:rFonts w:hint="eastAsia"/>
+          <w:color w:val="FF0000"/>
+          <w:sz w:val="28"/>
+          <w:szCs w:val="28"/>
+        </w:rPr>
+        <w:t>转发</w:t>
+      </w:r>
+      <w:r>
+        <w:rPr>
+          <w:color w:val="FF0000"/>
+          <w:sz w:val="28"/>
+          <w:szCs w:val="28"/>
+        </w:rPr>
+        <w:t>，或者购买事件后获得的</w:t>
+      </w:r>
+      <w:r>
+        <w:rPr>
+          <w:rFonts w:hint="eastAsia"/>
+          <w:color w:val="FF0000"/>
+          <w:sz w:val="28"/>
+          <w:szCs w:val="28"/>
+        </w:rPr>
+        <w:t>奖励</w:t>
+      </w:r>
+      <w:r>
+        <w:rPr>
+          <w:color w:val="FF0000"/>
+          <w:sz w:val="28"/>
+          <w:szCs w:val="28"/>
+        </w:rPr>
+        <w:t>。</w:t>
+      </w:r>
+      <w:r>
+        <w:rPr>
+          <w:rFonts w:hint="eastAsia"/>
+          <w:color w:val="FF0000"/>
+          <w:sz w:val="28"/>
+          <w:szCs w:val="28"/>
+        </w:rPr>
+        <w:t>该</w:t>
+      </w:r>
+      <w:r>
+        <w:rPr>
+          <w:rFonts w:hint="eastAsia"/>
+          <w:color w:val="FF0000"/>
+          <w:sz w:val="28"/>
+          <w:szCs w:val="28"/>
+        </w:rPr>
+        <w:t>金币</w:t>
+      </w:r>
+      <w:r>
+        <w:rPr>
+          <w:rFonts w:hint="eastAsia"/>
+          <w:color w:val="FF0000"/>
+          <w:sz w:val="28"/>
+          <w:szCs w:val="28"/>
+        </w:rPr>
+        <w:t>可被提现（一次性提现最低额度为</w:t>
+      </w:r>
+      <w:r>
+        <w:rPr>
+          <w:rFonts w:hint="eastAsia"/>
+          <w:color w:val="FF0000"/>
           <w:sz w:val="28"/>
           <w:szCs w:val="28"/>
         </w:rPr>
@@ -2185,14 +2161,25 @@
       <w:r>
         <w:rPr>
           <w:rFonts w:hint="eastAsia"/>
-          <w:sz w:val="28"/>
-          <w:szCs w:val="28"/>
-        </w:rPr>
-        <w:t>积分，折合</w:t>
-      </w:r>
-      <w:r>
-        <w:rPr>
-          <w:rFonts w:hint="eastAsia"/>
+          <w:color w:val="FF0000"/>
+          <w:sz w:val="28"/>
+          <w:szCs w:val="28"/>
+        </w:rPr>
+        <w:t>金币</w:t>
+      </w:r>
+      <w:r>
+        <w:rPr>
+          <w:rFonts w:hint="eastAsia"/>
+          <w:color w:val="FF0000"/>
+          <w:sz w:val="28"/>
+          <w:szCs w:val="28"/>
+        </w:rPr>
+        <w:t>，折合</w:t>
+      </w:r>
+      <w:r>
+        <w:rPr>
+          <w:rFonts w:hint="eastAsia"/>
+          <w:color w:val="FF0000"/>
           <w:sz w:val="28"/>
           <w:szCs w:val="28"/>
         </w:rPr>
@@ -2201,14 +2188,26 @@
       <w:r>
         <w:rPr>
           <w:rFonts w:hint="eastAsia"/>
-          <w:sz w:val="28"/>
-          <w:szCs w:val="28"/>
-        </w:rPr>
-        <w:t>人民币，最高为</w:t>
-      </w:r>
-      <w:r>
-        <w:rPr>
-          <w:rFonts w:hint="eastAsia"/>
+          <w:color w:val="FF0000"/>
+          <w:sz w:val="28"/>
+          <w:szCs w:val="28"/>
+        </w:rPr>
+        <w:t>人民币，最</w:t>
+      </w:r>
+      <w:r>
+        <w:rPr>
+          <w:rFonts w:hint="eastAsia"/>
+          <w:color w:val="FF0000"/>
+          <w:sz w:val="28"/>
+          <w:szCs w:val="28"/>
+        </w:rPr>
+        <w:lastRenderedPageBreak/>
+        <w:t>高为</w:t>
+      </w:r>
+      <w:r>
+        <w:rPr>
+          <w:rFonts w:hint="eastAsia"/>
+          <w:color w:val="FF0000"/>
           <w:sz w:val="28"/>
           <w:szCs w:val="28"/>
         </w:rPr>
@@ -2217,6 +2216,7 @@
       <w:r>
         <w:rPr>
           <w:rFonts w:hint="eastAsia"/>
+          <w:color w:val="FF0000"/>
           <w:sz w:val="28"/>
           <w:szCs w:val="28"/>
         </w:rPr>
@@ -2230,26 +2230,138 @@
           <w:numId w:val="4"/>
         </w:numPr>
         <w:rPr>
-          <w:sz w:val="28"/>
-          <w:szCs w:val="28"/>
-        </w:rPr>
-      </w:pPr>
-      <w:r>
-        <w:rPr>
-          <w:rFonts w:hint="eastAsia"/>
-          <w:sz w:val="28"/>
-          <w:szCs w:val="28"/>
-        </w:rPr>
-        <w:t>得色积分用途包括：关注得色名人，消息转发，用户评论，生日</w:t>
-      </w:r>
-      <w:r>
-        <w:rPr>
-          <w:rFonts w:hint="eastAsia"/>
-          <w:sz w:val="28"/>
-          <w:szCs w:val="28"/>
-        </w:rPr>
-        <w:lastRenderedPageBreak/>
-        <w:t>祝福。</w:t>
+          <w:color w:val="FF0000"/>
+          <w:sz w:val="28"/>
+          <w:szCs w:val="28"/>
+        </w:rPr>
+      </w:pPr>
+      <w:r>
+        <w:rPr>
+          <w:rFonts w:hint="eastAsia"/>
+          <w:color w:val="FF0000"/>
+          <w:sz w:val="28"/>
+          <w:szCs w:val="28"/>
+        </w:rPr>
+        <w:t>得色金币</w:t>
+      </w:r>
+      <w:r>
+        <w:rPr>
+          <w:color w:val="FF0000"/>
+          <w:sz w:val="28"/>
+          <w:szCs w:val="28"/>
+        </w:rPr>
+        <w:t>和得色积分比为</w:t>
+      </w:r>
+      <w:r>
+        <w:rPr>
+          <w:rFonts w:hint="eastAsia"/>
+          <w:color w:val="FF0000"/>
+          <w:sz w:val="28"/>
+          <w:szCs w:val="28"/>
+        </w:rPr>
+        <w:t>1:1</w:t>
+      </w:r>
+    </w:p>
+    <w:p>
+      <w:pPr>
+        <w:numPr>
+          <w:ilvl w:val="0"/>
+          <w:numId w:val="4"/>
+        </w:numPr>
+        <w:rPr>
+          <w:color w:val="FF0000"/>
+          <w:sz w:val="28"/>
+          <w:szCs w:val="28"/>
+        </w:rPr>
+      </w:pPr>
+      <w:r>
+        <w:rPr>
+          <w:rFonts w:hint="eastAsia"/>
+          <w:color w:val="FF0000"/>
+          <w:sz w:val="28"/>
+          <w:szCs w:val="28"/>
+        </w:rPr>
+        <w:t>得色积分用途包括：关注得色名人，消息转发，</w:t>
+      </w:r>
+      <w:r>
+        <w:rPr>
+          <w:rFonts w:hint="eastAsia"/>
+          <w:color w:val="FF0000"/>
+          <w:sz w:val="28"/>
+          <w:szCs w:val="28"/>
+        </w:rPr>
+        <w:t>星粉互动</w:t>
+      </w:r>
+      <w:r>
+        <w:rPr>
+          <w:rFonts w:hint="eastAsia"/>
+          <w:color w:val="FF0000"/>
+          <w:sz w:val="28"/>
+          <w:szCs w:val="28"/>
+        </w:rPr>
+        <w:t>。</w:t>
+      </w:r>
+    </w:p>
+    <w:p>
+      <w:pPr>
+        <w:numPr>
+          <w:ilvl w:val="0"/>
+          <w:numId w:val="4"/>
+        </w:numPr>
+        <w:rPr>
+          <w:sz w:val="28"/>
+          <w:szCs w:val="28"/>
+        </w:rPr>
+      </w:pPr>
+      <w:r>
+        <w:rPr>
+          <w:rFonts w:hint="eastAsia"/>
+          <w:color w:val="FF0000"/>
+          <w:sz w:val="28"/>
+          <w:szCs w:val="28"/>
+        </w:rPr>
+        <w:t>得色</w:t>
+      </w:r>
+      <w:r>
+        <w:rPr>
+          <w:color w:val="FF0000"/>
+          <w:sz w:val="28"/>
+          <w:szCs w:val="28"/>
+        </w:rPr>
+        <w:t>金币用途包括：兑换</w:t>
+      </w:r>
+      <w:r>
+        <w:rPr>
+          <w:rFonts w:hint="eastAsia"/>
+          <w:color w:val="FF0000"/>
+          <w:sz w:val="28"/>
+          <w:szCs w:val="28"/>
+        </w:rPr>
+        <w:t>得色</w:t>
+      </w:r>
+      <w:r>
+        <w:rPr>
+          <w:color w:val="FF0000"/>
+          <w:sz w:val="28"/>
+          <w:szCs w:val="28"/>
+        </w:rPr>
+        <w:t>积分，</w:t>
+      </w:r>
+      <w:r>
+        <w:rPr>
+          <w:rFonts w:hint="eastAsia"/>
+          <w:color w:val="FF0000"/>
+          <w:sz w:val="28"/>
+          <w:szCs w:val="28"/>
+        </w:rPr>
+        <w:t>提现</w:t>
+      </w:r>
+      <w:r>
+        <w:rPr>
+          <w:sz w:val="28"/>
+          <w:szCs w:val="28"/>
+        </w:rPr>
+        <w:t>。</w:t>
       </w:r>
     </w:p>
     <w:p>
@@ -2277,7 +2389,7 @@
           <w:szCs w:val="28"/>
         </w:rPr>
       </w:pPr>
-      <w:bookmarkStart w:id="7" w:name="_Toc396223339"/>
+      <w:bookmarkStart w:id="9" w:name="_Toc397423289"/>
       <w:r>
         <w:rPr>
           <w:rFonts w:hint="eastAsia"/>
@@ -2286,7 +2398,7 @@
         </w:rPr>
         <w:t>分享</w:t>
       </w:r>
-      <w:bookmarkEnd w:id="7"/>
+      <w:bookmarkEnd w:id="9"/>
     </w:p>
     <w:p>
       <w:pPr>
@@ -2345,25 +2457,7 @@
           <w:sz w:val="28"/>
           <w:szCs w:val="28"/>
         </w:rPr>
-        <w:t>分享有隐私设置。权限分为两种，公开和</w:t>
-      </w:r>
-      <w:proofErr w:type="gramStart"/>
-      <w:r>
-        <w:rPr>
-          <w:rFonts w:hint="eastAsia"/>
-          <w:sz w:val="28"/>
-          <w:szCs w:val="28"/>
-        </w:rPr>
-        <w:t>仅关注</w:t>
-      </w:r>
-      <w:proofErr w:type="gramEnd"/>
-      <w:r>
-        <w:rPr>
-          <w:rFonts w:hint="eastAsia"/>
-          <w:sz w:val="28"/>
-          <w:szCs w:val="28"/>
-        </w:rPr>
-        <w:t>人可见。默认状态为公开。</w:t>
+        <w:t>分享有隐私设置。权限分为两种，公开和仅关注人可见。默认状态为公开。</w:t>
       </w:r>
     </w:p>
     <w:p>
@@ -2472,25 +2566,7 @@
           <w:sz w:val="28"/>
           <w:szCs w:val="28"/>
         </w:rPr>
-        <w:t>分享时候需要设置是否为</w:t>
-      </w:r>
-      <w:proofErr w:type="gramStart"/>
-      <w:r>
-        <w:rPr>
-          <w:rFonts w:hint="eastAsia"/>
-          <w:sz w:val="28"/>
-          <w:szCs w:val="28"/>
-        </w:rPr>
-        <w:t>仅关注</w:t>
-      </w:r>
-      <w:proofErr w:type="gramEnd"/>
-      <w:r>
-        <w:rPr>
-          <w:rFonts w:hint="eastAsia"/>
-          <w:sz w:val="28"/>
-          <w:szCs w:val="28"/>
-        </w:rPr>
-        <w:t>人</w:t>
+        <w:t>分享时候需要设置</w:t>
       </w:r>
       <w:r>
         <w:rPr>
@@ -2505,31 +2581,83 @@
           <w:sz w:val="28"/>
           <w:szCs w:val="28"/>
         </w:rPr>
-        <w:t>，</w:t>
-      </w:r>
-      <w:r>
-        <w:rPr>
-          <w:rFonts w:hint="eastAsia"/>
-          <w:sz w:val="28"/>
-          <w:szCs w:val="28"/>
-        </w:rPr>
-        <w:t>公开</w:t>
-      </w:r>
-      <w:r>
-        <w:rPr>
-          <w:rFonts w:hint="eastAsia"/>
-          <w:sz w:val="28"/>
-          <w:szCs w:val="28"/>
-        </w:rPr>
-        <w:t>或</w:t>
-      </w:r>
-      <w:r>
-        <w:rPr>
-          <w:rFonts w:hint="eastAsia"/>
-          <w:sz w:val="28"/>
-          <w:szCs w:val="28"/>
-        </w:rPr>
-        <w:t>禁止评论。（详见六、评论）</w:t>
+        <w:t>还是</w:t>
+      </w:r>
+      <w:r>
+        <w:rPr>
+          <w:rFonts w:hint="eastAsia"/>
+          <w:sz w:val="28"/>
+          <w:szCs w:val="28"/>
+        </w:rPr>
+        <w:t>禁止评论</w:t>
+      </w:r>
+      <w:r>
+        <w:rPr>
+          <w:rFonts w:hint="eastAsia"/>
+          <w:sz w:val="28"/>
+          <w:szCs w:val="28"/>
+        </w:rPr>
+        <w:t>（包括</w:t>
+      </w:r>
+      <w:r>
+        <w:rPr>
+          <w:sz w:val="28"/>
+          <w:szCs w:val="28"/>
+        </w:rPr>
+        <w:t>公开分享</w:t>
+      </w:r>
+      <w:r>
+        <w:rPr>
+          <w:rFonts w:hint="eastAsia"/>
+          <w:sz w:val="28"/>
+          <w:szCs w:val="28"/>
+        </w:rPr>
+        <w:t>内容</w:t>
+      </w:r>
+      <w:r>
+        <w:rPr>
+          <w:sz w:val="28"/>
+          <w:szCs w:val="28"/>
+        </w:rPr>
+        <w:t>和仅</w:t>
+      </w:r>
+      <w:r>
+        <w:rPr>
+          <w:rFonts w:hint="eastAsia"/>
+          <w:sz w:val="28"/>
+          <w:szCs w:val="28"/>
+        </w:rPr>
+        <w:t>关注人</w:t>
+      </w:r>
+      <w:r>
+        <w:rPr>
+          <w:sz w:val="28"/>
+          <w:szCs w:val="28"/>
+        </w:rPr>
+        <w:t>可见分享</w:t>
+      </w:r>
+      <w:r>
+        <w:rPr>
+          <w:rFonts w:hint="eastAsia"/>
+          <w:sz w:val="28"/>
+          <w:szCs w:val="28"/>
+        </w:rPr>
+        <w:t>内容</w:t>
+      </w:r>
+      <w:r>
+        <w:rPr>
+          <w:sz w:val="28"/>
+          <w:szCs w:val="28"/>
+        </w:rPr>
+        <w:t>）</w:t>
+      </w:r>
+      <w:r>
+        <w:rPr>
+          <w:rFonts w:hint="eastAsia"/>
+          <w:sz w:val="28"/>
+          <w:szCs w:val="28"/>
+        </w:rPr>
+        <w:t>。（详见六、评论）</w:t>
       </w:r>
     </w:p>
     <w:p>
@@ -2546,143 +2674,22 @@
       <w:r>
         <w:rPr>
           <w:rFonts w:hint="eastAsia"/>
-          <w:sz w:val="28"/>
-          <w:szCs w:val="28"/>
-        </w:rPr>
-        <w:t>设为</w:t>
-      </w:r>
-      <w:r>
-        <w:rPr>
-          <w:sz w:val="28"/>
-          <w:szCs w:val="28"/>
-        </w:rPr>
-        <w:t>关注人可</w:t>
-      </w:r>
-      <w:r>
-        <w:rPr>
-          <w:rFonts w:hint="eastAsia"/>
-          <w:sz w:val="28"/>
-          <w:szCs w:val="28"/>
-        </w:rPr>
-        <w:t>见</w:t>
-      </w:r>
-      <w:r>
-        <w:rPr>
-          <w:sz w:val="28"/>
-          <w:szCs w:val="28"/>
-        </w:rPr>
-        <w:t>的</w:t>
-      </w:r>
-      <w:r>
-        <w:rPr>
-          <w:rFonts w:hint="eastAsia"/>
-          <w:sz w:val="28"/>
-          <w:szCs w:val="28"/>
-        </w:rPr>
-        <w:t>分享</w:t>
-      </w:r>
-      <w:r>
-        <w:rPr>
-          <w:sz w:val="28"/>
-          <w:szCs w:val="28"/>
-        </w:rPr>
-        <w:t>内容</w:t>
-      </w:r>
-      <w:r>
-        <w:rPr>
-          <w:rFonts w:hint="eastAsia"/>
-          <w:sz w:val="28"/>
-          <w:szCs w:val="28"/>
-        </w:rPr>
-        <w:t>转发</w:t>
-      </w:r>
-      <w:r>
-        <w:rPr>
-          <w:sz w:val="28"/>
-          <w:szCs w:val="28"/>
-        </w:rPr>
-        <w:t>不收限制</w:t>
-      </w:r>
-      <w:r>
-        <w:rPr>
-          <w:rFonts w:hint="eastAsia"/>
-          <w:sz w:val="28"/>
-          <w:szCs w:val="28"/>
-        </w:rPr>
-        <w:t>，</w:t>
-      </w:r>
-      <w:r>
-        <w:rPr>
-          <w:sz w:val="28"/>
-          <w:szCs w:val="28"/>
-        </w:rPr>
-        <w:t>评论不受限制</w:t>
-      </w:r>
-      <w:r>
-        <w:rPr>
-          <w:rFonts w:hint="eastAsia"/>
-          <w:sz w:val="28"/>
-          <w:szCs w:val="28"/>
-        </w:rPr>
-        <w:t>，</w:t>
-      </w:r>
-      <w:r>
-        <w:rPr>
-          <w:sz w:val="28"/>
-          <w:szCs w:val="28"/>
-        </w:rPr>
-        <w:t>但实际情况下</w:t>
-      </w:r>
-      <w:proofErr w:type="gramStart"/>
-      <w:r>
-        <w:rPr>
-          <w:sz w:val="28"/>
-          <w:szCs w:val="28"/>
-        </w:rPr>
-        <w:t>仅</w:t>
-      </w:r>
-      <w:r>
-        <w:rPr>
-          <w:rFonts w:hint="eastAsia"/>
-          <w:sz w:val="28"/>
-          <w:szCs w:val="28"/>
-        </w:rPr>
-        <w:t>关注</w:t>
-      </w:r>
-      <w:proofErr w:type="gramEnd"/>
-      <w:r>
-        <w:rPr>
-          <w:rFonts w:hint="eastAsia"/>
-          <w:sz w:val="28"/>
-          <w:szCs w:val="28"/>
-        </w:rPr>
-        <w:t>人</w:t>
-      </w:r>
-      <w:r>
-        <w:rPr>
-          <w:sz w:val="28"/>
-          <w:szCs w:val="28"/>
-        </w:rPr>
-        <w:t>可见</w:t>
-      </w:r>
-      <w:r>
-        <w:rPr>
-          <w:rFonts w:hint="eastAsia"/>
-          <w:sz w:val="28"/>
-          <w:szCs w:val="28"/>
-        </w:rPr>
-        <w:t>或</w:t>
-      </w:r>
-      <w:r>
-        <w:rPr>
-          <w:sz w:val="28"/>
-          <w:szCs w:val="28"/>
-        </w:rPr>
-        <w:t>禁止评论两种情况</w:t>
-      </w:r>
-      <w:r>
-        <w:rPr>
-          <w:rFonts w:hint="eastAsia"/>
+          <w:color w:val="FF0000"/>
+          <w:sz w:val="28"/>
+          <w:szCs w:val="28"/>
+        </w:rPr>
+        <w:t>分享的</w:t>
+      </w:r>
+      <w:r>
+        <w:rPr>
+          <w:color w:val="FF0000"/>
+          <w:sz w:val="28"/>
+          <w:szCs w:val="28"/>
+        </w:rPr>
+        <w:t>帖子需要可以删除</w:t>
+      </w:r>
+      <w:r>
+        <w:rPr>
           <w:sz w:val="28"/>
           <w:szCs w:val="28"/>
         </w:rPr>
@@ -2715,7 +2722,7 @@
           <w:szCs w:val="28"/>
         </w:rPr>
       </w:pPr>
-      <w:bookmarkStart w:id="8" w:name="_Toc396223340"/>
+      <w:bookmarkStart w:id="10" w:name="_Toc397423290"/>
       <w:r>
         <w:rPr>
           <w:rFonts w:hint="eastAsia"/>
@@ -2725,7 +2732,7 @@
         </w:rPr>
         <w:t>转发</w:t>
       </w:r>
-      <w:bookmarkEnd w:id="8"/>
+      <w:bookmarkEnd w:id="10"/>
     </w:p>
     <w:p>
       <w:pPr>
@@ -2758,41 +2765,13 @@
           <w:szCs w:val="28"/>
         </w:rPr>
       </w:pPr>
-      <w:proofErr w:type="gramStart"/>
-      <w:r>
-        <w:rPr>
-          <w:rFonts w:hint="eastAsia"/>
-          <w:sz w:val="28"/>
-          <w:szCs w:val="28"/>
-        </w:rPr>
-        <w:t>付费求转定义</w:t>
-      </w:r>
-      <w:proofErr w:type="gramEnd"/>
-      <w:r>
-        <w:rPr>
-          <w:rFonts w:hint="eastAsia"/>
-          <w:sz w:val="28"/>
-          <w:szCs w:val="28"/>
-        </w:rPr>
-        <w:t>为：分享人对分享的内容设置</w:t>
-      </w:r>
-      <w:proofErr w:type="gramStart"/>
-      <w:r>
-        <w:rPr>
-          <w:rFonts w:hint="eastAsia"/>
-          <w:sz w:val="28"/>
-          <w:szCs w:val="28"/>
-        </w:rPr>
-        <w:t>一</w:t>
-      </w:r>
-      <w:proofErr w:type="gramEnd"/>
-      <w:r>
-        <w:rPr>
-          <w:rFonts w:hint="eastAsia"/>
-          <w:sz w:val="28"/>
-          <w:szCs w:val="28"/>
-        </w:rPr>
-        <w:t>定积分奖励（该积分值分享人可以自己设置任意大于</w:t>
+      <w:r>
+        <w:rPr>
+          <w:rFonts w:hint="eastAsia"/>
+          <w:sz w:val="28"/>
+          <w:szCs w:val="28"/>
+        </w:rPr>
+        <w:t>付费求转定义为：分享人对分享的内容设置一定积分奖励（该积分值分享人可以自己设置任意大于</w:t>
       </w:r>
       <w:r>
         <w:rPr>
@@ -2824,7 +2803,16 @@
           <w:sz w:val="28"/>
           <w:szCs w:val="28"/>
         </w:rPr>
-        <w:t>积分支付上限</w:t>
+        <w:t>积分</w:t>
+      </w:r>
+      <w:r>
+        <w:rPr>
+          <w:rFonts w:hint="eastAsia"/>
+          <w:sz w:val="28"/>
+          <w:szCs w:val="28"/>
+        </w:rPr>
+        <w:lastRenderedPageBreak/>
+        <w:t>支付上限</w:t>
       </w:r>
       <w:r>
         <w:rPr>
@@ -2840,16 +2828,7 @@
           <w:sz w:val="28"/>
           <w:szCs w:val="28"/>
         </w:rPr>
-        <w:t>以及有效期，转发人通过转发可以获取对应积分（结算金额需扣除平台佣金积分）报酬。（报酬为每日固定时</w:t>
-      </w:r>
-      <w:r>
-        <w:rPr>
-          <w:rFonts w:hint="eastAsia"/>
-          <w:sz w:val="28"/>
-          <w:szCs w:val="28"/>
-        </w:rPr>
-        <w:lastRenderedPageBreak/>
-        <w:t>间统一结算）。</w:t>
+        <w:t>以及有效期，转发人通过转发可以获取对应积分（结算金额需扣除平台佣金积分）报酬。（报酬为每日固定时间统一结算）。</w:t>
       </w:r>
     </w:p>
     <w:p>
@@ -2869,25 +2848,7 @@
           <w:sz w:val="28"/>
           <w:szCs w:val="28"/>
         </w:rPr>
-        <w:t>设置</w:t>
-      </w:r>
-      <w:proofErr w:type="gramStart"/>
-      <w:r>
-        <w:rPr>
-          <w:rFonts w:hint="eastAsia"/>
-          <w:sz w:val="28"/>
-          <w:szCs w:val="28"/>
-        </w:rPr>
-        <w:t>为付费求转的</w:t>
-      </w:r>
-      <w:proofErr w:type="gramEnd"/>
-      <w:r>
-        <w:rPr>
-          <w:rFonts w:hint="eastAsia"/>
-          <w:sz w:val="28"/>
-          <w:szCs w:val="28"/>
-        </w:rPr>
-        <w:t>内容会自动显示在广告</w:t>
+        <w:t>设置为付费求转的内容会自动显示在广告</w:t>
       </w:r>
       <w:r>
         <w:rPr>
@@ -2953,25 +2914,7 @@
           <w:sz w:val="28"/>
           <w:szCs w:val="28"/>
         </w:rPr>
-        <w:t>付费</w:t>
-      </w:r>
-      <w:proofErr w:type="gramStart"/>
-      <w:r>
-        <w:rPr>
-          <w:rFonts w:hint="eastAsia"/>
-          <w:sz w:val="28"/>
-          <w:szCs w:val="28"/>
-        </w:rPr>
-        <w:t>求转信息</w:t>
-      </w:r>
-      <w:proofErr w:type="gramEnd"/>
-      <w:r>
-        <w:rPr>
-          <w:rFonts w:hint="eastAsia"/>
-          <w:sz w:val="28"/>
-          <w:szCs w:val="28"/>
-        </w:rPr>
-        <w:t>可以被一个用户转多次，但只支付一次转发的费用。</w:t>
+        <w:t>付费求转信息可以被一个用户转多次，但只支付一次转发的费用。</w:t>
       </w:r>
     </w:p>
     <w:p>
@@ -2991,31 +2934,14 @@
           <w:sz w:val="28"/>
           <w:szCs w:val="28"/>
         </w:rPr>
-        <w:t>付费</w:t>
-      </w:r>
-      <w:proofErr w:type="gramStart"/>
-      <w:r>
-        <w:rPr>
-          <w:rFonts w:hint="eastAsia"/>
-          <w:sz w:val="28"/>
-          <w:szCs w:val="28"/>
-        </w:rPr>
-        <w:t>求</w:t>
-      </w:r>
-      <w:r>
-        <w:rPr>
-          <w:sz w:val="28"/>
-          <w:szCs w:val="28"/>
-        </w:rPr>
-        <w:t>转信息</w:t>
-      </w:r>
-      <w:proofErr w:type="gramEnd"/>
-      <w:r>
-        <w:rPr>
-          <w:sz w:val="28"/>
-          <w:szCs w:val="28"/>
-        </w:rPr>
-        <w:t>用户可以选择目标地理位置（精确到市），也可以不选择。选择</w:t>
+        <w:t>付费求</w:t>
+      </w:r>
+      <w:r>
+        <w:rPr>
+          <w:sz w:val="28"/>
+          <w:szCs w:val="28"/>
+        </w:rPr>
+        <w:t>转信息用户可以选择目标地理位置（精确到市），也可以不选择。选择</w:t>
       </w:r>
       <w:r>
         <w:rPr>
@@ -3119,7 +3045,6 @@
           <w:szCs w:val="28"/>
         </w:rPr>
       </w:pPr>
-      <w:proofErr w:type="gramStart"/>
       <w:r>
         <w:rPr>
           <w:rFonts w:hint="eastAsia"/>
@@ -3130,12 +3055,12 @@
       </w:r>
       <w:r>
         <w:rPr>
-          <w:sz w:val="28"/>
-          <w:szCs w:val="28"/>
-        </w:rPr>
-        <w:t>默认</w:t>
-      </w:r>
-      <w:proofErr w:type="gramEnd"/>
+          <w:rFonts w:hint="eastAsia"/>
+          <w:sz w:val="28"/>
+          <w:szCs w:val="28"/>
+        </w:rPr>
+        <w:t>为</w:t>
+      </w:r>
       <w:r>
         <w:rPr>
           <w:sz w:val="28"/>
@@ -3156,7 +3081,32 @@
           <w:sz w:val="28"/>
           <w:szCs w:val="28"/>
         </w:rPr>
-        <w:t>可见，但不强制。</w:t>
+        <w:t>可见</w:t>
+      </w:r>
+      <w:r>
+        <w:rPr>
+          <w:rFonts w:hint="eastAsia"/>
+          <w:color w:val="FF0000"/>
+          <w:sz w:val="28"/>
+          <w:szCs w:val="28"/>
+        </w:rPr>
+        <w:t>，</w:t>
+      </w:r>
+      <w:r>
+        <w:rPr>
+          <w:color w:val="FF0000"/>
+          <w:sz w:val="28"/>
+          <w:szCs w:val="28"/>
+        </w:rPr>
+        <w:t>并且禁止评论</w:t>
+      </w:r>
+      <w:r>
+        <w:rPr>
+          <w:color w:val="FF0000"/>
+          <w:sz w:val="28"/>
+          <w:szCs w:val="28"/>
+        </w:rPr>
+        <w:t>。</w:t>
       </w:r>
     </w:p>
     <w:p>
@@ -3183,7 +3133,6 @@
       <w:pPr>
         <w:ind w:left="840"/>
         <w:rPr>
-          <w:rFonts w:hint="eastAsia"/>
           <w:sz w:val="28"/>
           <w:szCs w:val="28"/>
         </w:rPr>
@@ -3214,7 +3163,7 @@
           <w:szCs w:val="28"/>
         </w:rPr>
       </w:pPr>
-      <w:bookmarkStart w:id="9" w:name="_Toc396223341"/>
+      <w:bookmarkStart w:id="11" w:name="_Toc397423291"/>
       <w:r>
         <w:rPr>
           <w:rFonts w:hint="eastAsia"/>
@@ -3223,7 +3172,7 @@
         </w:rPr>
         <w:t>评论</w:t>
       </w:r>
-      <w:bookmarkEnd w:id="9"/>
+      <w:bookmarkEnd w:id="11"/>
     </w:p>
     <w:p>
       <w:pPr>
@@ -3239,55 +3188,154 @@
       <w:r>
         <w:rPr>
           <w:rFonts w:hint="eastAsia"/>
+          <w:color w:val="FF0000"/>
           <w:sz w:val="28"/>
           <w:szCs w:val="28"/>
         </w:rPr>
         <w:t>评论分为</w:t>
       </w:r>
-      <w:bookmarkStart w:id="10" w:name="OLE_LINK2"/>
-      <w:bookmarkStart w:id="11" w:name="OLE_LINK3"/>
-      <w:proofErr w:type="gramStart"/>
-      <w:r>
-        <w:rPr>
-          <w:rFonts w:hint="eastAsia"/>
-          <w:sz w:val="28"/>
-          <w:szCs w:val="28"/>
-        </w:rPr>
-        <w:t>仅关注</w:t>
-      </w:r>
-      <w:proofErr w:type="gramEnd"/>
-      <w:r>
-        <w:rPr>
-          <w:rFonts w:hint="eastAsia"/>
-          <w:sz w:val="28"/>
-          <w:szCs w:val="28"/>
-        </w:rPr>
-        <w:t>人</w:t>
-      </w:r>
-      <w:r>
-        <w:rPr>
-          <w:sz w:val="28"/>
-          <w:szCs w:val="28"/>
-        </w:rPr>
-        <w:t>可以</w:t>
-      </w:r>
-      <w:r>
-        <w:rPr>
-          <w:rFonts w:hint="eastAsia"/>
+      <w:r>
+        <w:rPr>
+          <w:rFonts w:hint="eastAsia"/>
+          <w:color w:val="FF0000"/>
+          <w:sz w:val="28"/>
+          <w:szCs w:val="28"/>
+        </w:rPr>
+        <w:t>公开</w:t>
+      </w:r>
+      <w:r>
+        <w:rPr>
+          <w:color w:val="FF0000"/>
           <w:sz w:val="28"/>
           <w:szCs w:val="28"/>
         </w:rPr>
         <w:t>评论</w:t>
       </w:r>
-      <w:bookmarkEnd w:id="10"/>
-      <w:bookmarkEnd w:id="11"/>
-      <w:r>
-        <w:rPr>
-          <w:rFonts w:hint="eastAsia"/>
-          <w:sz w:val="28"/>
-          <w:szCs w:val="28"/>
-        </w:rPr>
-        <w:t>，公开</w:t>
+      <w:r>
+        <w:rPr>
+          <w:rFonts w:hint="eastAsia"/>
+          <w:color w:val="FF0000"/>
+          <w:sz w:val="28"/>
+          <w:szCs w:val="28"/>
+        </w:rPr>
+        <w:t>以及禁止评论</w:t>
+      </w:r>
+      <w:r>
+        <w:rPr>
+          <w:rFonts w:hint="eastAsia"/>
+          <w:sz w:val="28"/>
+          <w:szCs w:val="28"/>
+        </w:rPr>
+        <w:t>，</w:t>
+      </w:r>
+      <w:r>
+        <w:rPr>
+          <w:rFonts w:hint="eastAsia"/>
+          <w:sz w:val="28"/>
+          <w:szCs w:val="28"/>
+        </w:rPr>
+        <w:t>内容</w:t>
+      </w:r>
+      <w:r>
+        <w:rPr>
+          <w:rFonts w:hint="eastAsia"/>
+          <w:sz w:val="28"/>
+          <w:szCs w:val="28"/>
+        </w:rPr>
+        <w:t>均</w:t>
+      </w:r>
+      <w:r>
+        <w:rPr>
+          <w:rFonts w:hint="eastAsia"/>
+          <w:sz w:val="28"/>
+          <w:szCs w:val="28"/>
+        </w:rPr>
+        <w:t>为自由发言。</w:t>
+      </w:r>
+    </w:p>
+    <w:p>
+      <w:pPr>
+        <w:numPr>
+          <w:ilvl w:val="0"/>
+          <w:numId w:val="10"/>
+        </w:numPr>
+        <w:rPr>
+          <w:sz w:val="28"/>
+          <w:szCs w:val="28"/>
+        </w:rPr>
+      </w:pPr>
+      <w:r>
+        <w:rPr>
+          <w:rFonts w:hint="eastAsia"/>
+          <w:sz w:val="28"/>
+          <w:szCs w:val="28"/>
+        </w:rPr>
+        <w:t>公开评论</w:t>
+      </w:r>
+      <w:r>
+        <w:rPr>
+          <w:sz w:val="28"/>
+          <w:szCs w:val="28"/>
+        </w:rPr>
+        <w:t>的分享不设任何评论限制，根据留言先后顺序</w:t>
+      </w:r>
+      <w:r>
+        <w:rPr>
+          <w:rFonts w:hint="eastAsia"/>
+          <w:sz w:val="28"/>
+          <w:szCs w:val="28"/>
+        </w:rPr>
+        <w:t>显示</w:t>
+      </w:r>
+    </w:p>
+    <w:p>
+      <w:pPr>
+        <w:numPr>
+          <w:ilvl w:val="0"/>
+          <w:numId w:val="10"/>
+        </w:numPr>
+        <w:rPr>
+          <w:sz w:val="28"/>
+          <w:szCs w:val="28"/>
+        </w:rPr>
+      </w:pPr>
+      <w:r>
+        <w:rPr>
+          <w:rFonts w:hint="eastAsia"/>
+          <w:sz w:val="28"/>
+          <w:szCs w:val="28"/>
+        </w:rPr>
+        <w:t>禁止</w:t>
+      </w:r>
+      <w:r>
+        <w:rPr>
+          <w:sz w:val="28"/>
+          <w:szCs w:val="28"/>
+        </w:rPr>
+        <w:t>评论，设置为禁止评论的分享任何人都无法看到评论入口</w:t>
+      </w:r>
+      <w:r>
+        <w:rPr>
+          <w:rFonts w:hint="eastAsia"/>
+          <w:sz w:val="28"/>
+          <w:szCs w:val="28"/>
+        </w:rPr>
+        <w:t>，</w:t>
+      </w:r>
+      <w:r>
+        <w:rPr>
+          <w:sz w:val="28"/>
+          <w:szCs w:val="28"/>
+        </w:rPr>
+        <w:t>该分享不可</w:t>
+      </w:r>
+      <w:r>
+        <w:rPr>
+          <w:rFonts w:hint="eastAsia"/>
+          <w:sz w:val="28"/>
+          <w:szCs w:val="28"/>
+        </w:rPr>
+        <w:t>被</w:t>
       </w:r>
       <w:r>
         <w:rPr>
@@ -3302,11 +3350,51 @@
           <w:sz w:val="28"/>
           <w:szCs w:val="28"/>
         </w:rPr>
-        <w:t>以及禁止评论，</w:t>
-      </w:r>
-      <w:r>
-        <w:rPr>
-          <w:rFonts w:hint="eastAsia"/>
+        <w:t>。</w:t>
+      </w:r>
+    </w:p>
+    <w:p>
+      <w:pPr>
+        <w:numPr>
+          <w:ilvl w:val="0"/>
+          <w:numId w:val="10"/>
+        </w:numPr>
+        <w:rPr>
+          <w:color w:val="FF0000"/>
+          <w:sz w:val="28"/>
+          <w:szCs w:val="28"/>
+        </w:rPr>
+      </w:pPr>
+      <w:r>
+        <w:rPr>
+          <w:rFonts w:hint="eastAsia"/>
+          <w:color w:val="FF0000"/>
+          <w:sz w:val="28"/>
+          <w:szCs w:val="28"/>
+        </w:rPr>
+        <w:lastRenderedPageBreak/>
+        <w:t>付费</w:t>
+      </w:r>
+      <w:r>
+        <w:rPr>
+          <w:color w:val="FF0000"/>
+          <w:sz w:val="28"/>
+          <w:szCs w:val="28"/>
+        </w:rPr>
+        <w:t>求</w:t>
+      </w:r>
+      <w:r>
+        <w:rPr>
+          <w:rFonts w:hint="eastAsia"/>
+          <w:color w:val="FF0000"/>
+          <w:sz w:val="28"/>
+          <w:szCs w:val="28"/>
+        </w:rPr>
+        <w:t>转</w:t>
+      </w:r>
+      <w:r>
+        <w:rPr>
+          <w:color w:val="FF0000"/>
           <w:sz w:val="28"/>
           <w:szCs w:val="28"/>
         </w:rPr>
@@ -3315,144 +3403,7 @@
       <w:r>
         <w:rPr>
           <w:rFonts w:hint="eastAsia"/>
-          <w:sz w:val="28"/>
-          <w:szCs w:val="28"/>
-        </w:rPr>
-        <w:t>均</w:t>
-      </w:r>
-      <w:r>
-        <w:rPr>
-          <w:rFonts w:hint="eastAsia"/>
-          <w:sz w:val="28"/>
-          <w:szCs w:val="28"/>
-        </w:rPr>
-        <w:t>为自由发言。</w:t>
-      </w:r>
-    </w:p>
-    <w:p>
-      <w:pPr>
-        <w:numPr>
-          <w:ilvl w:val="0"/>
-          <w:numId w:val="10"/>
-        </w:numPr>
-        <w:rPr>
-          <w:sz w:val="28"/>
-          <w:szCs w:val="28"/>
-        </w:rPr>
-      </w:pPr>
-      <w:proofErr w:type="gramStart"/>
-      <w:r>
-        <w:rPr>
-          <w:rFonts w:hint="eastAsia"/>
-          <w:sz w:val="28"/>
-          <w:szCs w:val="28"/>
-        </w:rPr>
-        <w:t>仅关注</w:t>
-      </w:r>
-      <w:proofErr w:type="gramEnd"/>
-      <w:r>
-        <w:rPr>
-          <w:rFonts w:hint="eastAsia"/>
-          <w:sz w:val="28"/>
-          <w:szCs w:val="28"/>
-        </w:rPr>
-        <w:t>人</w:t>
-      </w:r>
-      <w:r>
-        <w:rPr>
-          <w:sz w:val="28"/>
-          <w:szCs w:val="28"/>
-        </w:rPr>
-        <w:t>可以</w:t>
-      </w:r>
-      <w:r>
-        <w:rPr>
-          <w:rFonts w:hint="eastAsia"/>
-          <w:sz w:val="28"/>
-          <w:szCs w:val="28"/>
-        </w:rPr>
-        <w:t>评论仅对关注人</w:t>
-      </w:r>
-      <w:r>
-        <w:rPr>
-          <w:sz w:val="28"/>
-          <w:szCs w:val="28"/>
-        </w:rPr>
-        <w:t>开放，其余</w:t>
-      </w:r>
-      <w:r>
-        <w:rPr>
-          <w:rFonts w:hint="eastAsia"/>
-          <w:sz w:val="28"/>
-          <w:szCs w:val="28"/>
-        </w:rPr>
-        <w:t>用户看不见</w:t>
-      </w:r>
-      <w:r>
-        <w:rPr>
-          <w:sz w:val="28"/>
-          <w:szCs w:val="28"/>
-        </w:rPr>
-        <w:t>评论入口</w:t>
-      </w:r>
-      <w:r>
-        <w:rPr>
-          <w:rFonts w:hint="eastAsia"/>
-          <w:sz w:val="28"/>
-          <w:szCs w:val="28"/>
-        </w:rPr>
-        <w:t>。根据留言先后顺序显示。</w:t>
-      </w:r>
-    </w:p>
-    <w:p>
-      <w:pPr>
-        <w:numPr>
-          <w:ilvl w:val="0"/>
-          <w:numId w:val="10"/>
-        </w:numPr>
-        <w:rPr>
-          <w:sz w:val="28"/>
-          <w:szCs w:val="28"/>
-        </w:rPr>
-      </w:pPr>
-      <w:r>
-        <w:rPr>
-          <w:rFonts w:hint="eastAsia"/>
-          <w:sz w:val="28"/>
-          <w:szCs w:val="28"/>
-        </w:rPr>
-        <w:t>公开评论</w:t>
-      </w:r>
-      <w:r>
-        <w:rPr>
-          <w:sz w:val="28"/>
-          <w:szCs w:val="28"/>
-        </w:rPr>
-        <w:t>的分享不设任何评论限制，根据留言先后顺序</w:t>
-      </w:r>
-      <w:r>
-        <w:rPr>
-          <w:rFonts w:hint="eastAsia"/>
-          <w:sz w:val="28"/>
-          <w:szCs w:val="28"/>
-        </w:rPr>
-        <w:t>显示</w:t>
-      </w:r>
-    </w:p>
-    <w:p>
-      <w:pPr>
-        <w:numPr>
-          <w:ilvl w:val="0"/>
-          <w:numId w:val="10"/>
-        </w:numPr>
-        <w:rPr>
-          <w:sz w:val="28"/>
-          <w:szCs w:val="28"/>
-        </w:rPr>
-      </w:pPr>
-      <w:r>
-        <w:rPr>
-          <w:rFonts w:hint="eastAsia"/>
+          <w:color w:val="FF0000"/>
           <w:sz w:val="28"/>
           <w:szCs w:val="28"/>
         </w:rPr>
@@ -3460,49 +3411,11 @@
       </w:r>
       <w:r>
         <w:rPr>
-          <w:sz w:val="28"/>
-          <w:szCs w:val="28"/>
-        </w:rPr>
-        <w:t>评论，设置为禁止评论的分享任何人都无法看到评论入口</w:t>
-      </w:r>
-      <w:r>
-        <w:rPr>
-          <w:rFonts w:hint="eastAsia"/>
-          <w:sz w:val="28"/>
-          <w:szCs w:val="28"/>
-        </w:rPr>
-        <w:t>，</w:t>
-      </w:r>
-      <w:r>
-        <w:rPr>
-          <w:sz w:val="28"/>
-          <w:szCs w:val="28"/>
-        </w:rPr>
-        <w:lastRenderedPageBreak/>
-        <w:t>该分享不可</w:t>
-      </w:r>
-      <w:r>
-        <w:rPr>
-          <w:rFonts w:hint="eastAsia"/>
-          <w:sz w:val="28"/>
-          <w:szCs w:val="28"/>
-        </w:rPr>
-        <w:t>被</w:t>
-      </w:r>
-      <w:r>
-        <w:rPr>
+          <w:color w:val="FF0000"/>
           <w:sz w:val="28"/>
           <w:szCs w:val="28"/>
         </w:rPr>
         <w:t>评论</w:t>
-      </w:r>
-      <w:r>
-        <w:rPr>
-          <w:rFonts w:hint="eastAsia"/>
-          <w:sz w:val="28"/>
-          <w:szCs w:val="28"/>
-        </w:rPr>
-        <w:t>。</w:t>
       </w:r>
     </w:p>
     <w:p>
@@ -3531,24 +3444,14 @@
           <w:szCs w:val="28"/>
         </w:rPr>
       </w:pPr>
-      <w:bookmarkStart w:id="12" w:name="_Toc396223342"/>
-      <w:proofErr w:type="gramStart"/>
-      <w:r>
-        <w:rPr>
-          <w:rFonts w:hint="eastAsia"/>
-          <w:sz w:val="28"/>
-          <w:szCs w:val="28"/>
-        </w:rPr>
-        <w:t>星粉互动</w:t>
-      </w:r>
-      <w:proofErr w:type="gramEnd"/>
-      <w:r>
-        <w:rPr>
-          <w:rFonts w:hint="eastAsia"/>
-          <w:sz w:val="28"/>
-          <w:szCs w:val="28"/>
-        </w:rPr>
-        <w:t>（生日祝福）</w:t>
+      <w:bookmarkStart w:id="12" w:name="_Toc397423292"/>
+      <w:r>
+        <w:rPr>
+          <w:rFonts w:hint="eastAsia"/>
+          <w:sz w:val="28"/>
+          <w:szCs w:val="28"/>
+        </w:rPr>
+        <w:t>星粉互动（生日祝福）</w:t>
       </w:r>
       <w:bookmarkEnd w:id="12"/>
     </w:p>
@@ -3580,7 +3483,6 @@
           <w:tab w:val="left" w:pos="425"/>
         </w:tabs>
         <w:rPr>
-          <w:rFonts w:hint="eastAsia"/>
           <w:b/>
           <w:sz w:val="28"/>
           <w:szCs w:val="28"/>
@@ -3621,25 +3523,52 @@
           <w:sz w:val="28"/>
           <w:szCs w:val="28"/>
         </w:rPr>
-        <w:t>用户可以</w:t>
-      </w:r>
-      <w:proofErr w:type="gramStart"/>
-      <w:r>
-        <w:rPr>
-          <w:rFonts w:hint="eastAsia"/>
-          <w:sz w:val="28"/>
-          <w:szCs w:val="28"/>
-        </w:rPr>
-        <w:t>在星粉互动</w:t>
-      </w:r>
-      <w:proofErr w:type="gramEnd"/>
-      <w:r>
-        <w:rPr>
-          <w:rFonts w:hint="eastAsia"/>
-          <w:sz w:val="28"/>
-          <w:szCs w:val="28"/>
-        </w:rPr>
-        <w:t>中预付一定积分对得色名人提出要求。如：视频或写真。</w:t>
+        <w:t>任何</w:t>
+      </w:r>
+      <w:r>
+        <w:rPr>
+          <w:sz w:val="28"/>
+          <w:szCs w:val="28"/>
+        </w:rPr>
+        <w:t>用户</w:t>
+      </w:r>
+      <w:r>
+        <w:rPr>
+          <w:rFonts w:hint="eastAsia"/>
+          <w:sz w:val="28"/>
+          <w:szCs w:val="28"/>
+        </w:rPr>
+        <w:t>(</w:t>
+      </w:r>
+      <w:r>
+        <w:rPr>
+          <w:rFonts w:hint="eastAsia"/>
+          <w:sz w:val="28"/>
+          <w:szCs w:val="28"/>
+        </w:rPr>
+        <w:t>普通</w:t>
+      </w:r>
+      <w:r>
+        <w:rPr>
+          <w:sz w:val="28"/>
+          <w:szCs w:val="28"/>
+        </w:rPr>
+        <w:t>用户和认证用户</w:t>
+      </w:r>
+      <w:r>
+        <w:rPr>
+          <w:rFonts w:hint="eastAsia"/>
+          <w:sz w:val="28"/>
+          <w:szCs w:val="28"/>
+        </w:rPr>
+        <w:t>)</w:t>
+      </w:r>
+      <w:r>
+        <w:rPr>
+          <w:sz w:val="28"/>
+          <w:szCs w:val="28"/>
+        </w:rPr>
+        <w:t>都可以发送粉丝需求</w:t>
       </w:r>
     </w:p>
     <w:p>
@@ -3659,6 +3588,26 @@
           <w:sz w:val="28"/>
           <w:szCs w:val="28"/>
         </w:rPr>
+        <w:t>用户可以在星粉互动中预付一定积分对得色名人提出要求。如：视频或写真。</w:t>
+      </w:r>
+    </w:p>
+    <w:p>
+      <w:pPr>
+        <w:numPr>
+          <w:ilvl w:val="0"/>
+          <w:numId w:val="7"/>
+        </w:numPr>
+        <w:rPr>
+          <w:sz w:val="28"/>
+          <w:szCs w:val="28"/>
+        </w:rPr>
+      </w:pPr>
+      <w:r>
+        <w:rPr>
+          <w:rFonts w:hint="eastAsia"/>
+          <w:sz w:val="28"/>
+          <w:szCs w:val="28"/>
+        </w:rPr>
         <w:t>明显可以针对视频和写真设置最低积分值。用户只有出价高于积分值，该请求才会被提交。否则提示用户出价积分过低提示。该请求在发出后，未被拒绝或者接受前可以取消。取消预扣积分冻结。</w:t>
       </w:r>
     </w:p>
@@ -3924,7 +3873,6 @@
         </w:rPr>
         <w:t>可以通过官方</w:t>
       </w:r>
-      <w:proofErr w:type="spellStart"/>
       <w:r>
         <w:rPr>
           <w:color w:val="0D0D0D"/>
@@ -3933,7 +3881,6 @@
         </w:rPr>
         <w:t>qq</w:t>
       </w:r>
-      <w:proofErr w:type="spellEnd"/>
       <w:r>
         <w:rPr>
           <w:color w:val="0D0D0D"/>
@@ -3984,6 +3931,34 @@
           <w:sz w:val="28"/>
           <w:szCs w:val="28"/>
         </w:rPr>
+        <w:lastRenderedPageBreak/>
+        <w:t>只有</w:t>
+      </w:r>
+      <w:r>
+        <w:rPr>
+          <w:sz w:val="28"/>
+          <w:szCs w:val="28"/>
+        </w:rPr>
+        <w:t>认证用户才可以发送吆喝</w:t>
+      </w:r>
+    </w:p>
+    <w:p>
+      <w:pPr>
+        <w:numPr>
+          <w:ilvl w:val="0"/>
+          <w:numId w:val="9"/>
+        </w:numPr>
+        <w:rPr>
+          <w:sz w:val="28"/>
+          <w:szCs w:val="28"/>
+        </w:rPr>
+      </w:pPr>
+      <w:r>
+        <w:rPr>
+          <w:rFonts w:hint="eastAsia"/>
+          <w:sz w:val="28"/>
+          <w:szCs w:val="28"/>
+        </w:rPr>
         <w:t>名人</w:t>
       </w:r>
       <w:r>
@@ -4014,60 +3989,205 @@
           <w:sz w:val="28"/>
           <w:szCs w:val="28"/>
         </w:rPr>
+        <w:t>内容仅发布</w:t>
+      </w:r>
+      <w:r>
+        <w:rPr>
+          <w:sz w:val="28"/>
+          <w:szCs w:val="28"/>
+        </w:rPr>
+        <w:t>到名</w:t>
+      </w:r>
+      <w:r>
+        <w:rPr>
+          <w:rFonts w:hint="eastAsia"/>
+          <w:sz w:val="28"/>
+          <w:szCs w:val="28"/>
+        </w:rPr>
+        <w:t>星</w:t>
+      </w:r>
+      <w:r>
+        <w:rPr>
+          <w:sz w:val="28"/>
+          <w:szCs w:val="28"/>
+        </w:rPr>
+        <w:t>分互动</w:t>
+      </w:r>
+      <w:r>
+        <w:rPr>
+          <w:rFonts w:hint="eastAsia"/>
+          <w:sz w:val="28"/>
+          <w:szCs w:val="28"/>
+        </w:rPr>
+        <w:t>界面</w:t>
+      </w:r>
+      <w:r>
+        <w:rPr>
+          <w:sz w:val="28"/>
+          <w:szCs w:val="28"/>
+        </w:rPr>
+        <w:t>。</w:t>
+      </w:r>
+    </w:p>
+    <w:p>
+      <w:pPr>
+        <w:numPr>
+          <w:ilvl w:val="0"/>
+          <w:numId w:val="9"/>
+        </w:numPr>
+        <w:rPr>
+          <w:sz w:val="28"/>
+          <w:szCs w:val="28"/>
+        </w:rPr>
+      </w:pPr>
+      <w:r>
+        <w:rPr>
+          <w:rFonts w:hint="eastAsia"/>
+          <w:sz w:val="28"/>
+          <w:szCs w:val="28"/>
+        </w:rPr>
+        <w:t>明星也可以吆喝卖粉丝视频或写真，看粉丝是否买单。明星的吆喝是全部用户可见。</w:t>
+      </w:r>
+    </w:p>
+    <w:p>
+      <w:pPr>
+        <w:numPr>
+          <w:ilvl w:val="0"/>
+          <w:numId w:val="9"/>
+        </w:numPr>
+        <w:rPr>
+          <w:sz w:val="28"/>
+          <w:szCs w:val="28"/>
+        </w:rPr>
+      </w:pPr>
+      <w:r>
+        <w:rPr>
+          <w:rFonts w:hint="eastAsia"/>
+          <w:sz w:val="28"/>
+          <w:szCs w:val="28"/>
+        </w:rPr>
+        <w:t>明星</w:t>
+      </w:r>
+      <w:r>
+        <w:rPr>
+          <w:sz w:val="28"/>
+          <w:szCs w:val="28"/>
+        </w:rPr>
+        <w:t>上传</w:t>
+      </w:r>
+      <w:r>
+        <w:rPr>
+          <w:rFonts w:hint="eastAsia"/>
+          <w:sz w:val="28"/>
+          <w:szCs w:val="28"/>
+        </w:rPr>
+        <w:t>完成</w:t>
+      </w:r>
+      <w:r>
+        <w:rPr>
+          <w:sz w:val="28"/>
+          <w:szCs w:val="28"/>
+        </w:rPr>
+        <w:t>视频后默认为隐藏状态，有用户买单后</w:t>
+      </w:r>
+      <w:r>
+        <w:rPr>
+          <w:rFonts w:hint="eastAsia"/>
+          <w:sz w:val="28"/>
+          <w:szCs w:val="28"/>
+        </w:rPr>
+        <w:t>，</w:t>
+      </w:r>
+      <w:r>
+        <w:rPr>
+          <w:sz w:val="28"/>
+          <w:szCs w:val="28"/>
+        </w:rPr>
         <w:t>内容</w:t>
       </w:r>
-      <w:proofErr w:type="gramStart"/>
-      <w:r>
-        <w:rPr>
-          <w:rFonts w:hint="eastAsia"/>
-          <w:sz w:val="28"/>
-          <w:szCs w:val="28"/>
-        </w:rPr>
-        <w:t>仅发布</w:t>
-      </w:r>
-      <w:proofErr w:type="gramEnd"/>
-      <w:r>
-        <w:rPr>
-          <w:sz w:val="28"/>
-          <w:szCs w:val="28"/>
-        </w:rPr>
-        <w:t>到</w:t>
-      </w:r>
-      <w:proofErr w:type="gramStart"/>
-      <w:r>
-        <w:rPr>
-          <w:sz w:val="28"/>
-          <w:szCs w:val="28"/>
-        </w:rPr>
-        <w:t>名</w:t>
-      </w:r>
-      <w:r>
-        <w:rPr>
-          <w:rFonts w:hint="eastAsia"/>
-          <w:sz w:val="28"/>
-          <w:szCs w:val="28"/>
-        </w:rPr>
-        <w:lastRenderedPageBreak/>
-        <w:t>星</w:t>
-      </w:r>
-      <w:proofErr w:type="gramEnd"/>
-      <w:r>
-        <w:rPr>
-          <w:sz w:val="28"/>
-          <w:szCs w:val="28"/>
-        </w:rPr>
-        <w:t>分互动</w:t>
-      </w:r>
-      <w:r>
-        <w:rPr>
-          <w:rFonts w:hint="eastAsia"/>
-          <w:sz w:val="28"/>
-          <w:szCs w:val="28"/>
-        </w:rPr>
-        <w:t>界面</w:t>
-      </w:r>
-      <w:r>
-        <w:rPr>
+      <w:r>
+        <w:rPr>
+          <w:rFonts w:hint="eastAsia"/>
+          <w:sz w:val="28"/>
+          <w:szCs w:val="28"/>
+        </w:rPr>
+        <w:t>会</w:t>
+      </w:r>
+      <w:r>
+        <w:rPr>
+          <w:sz w:val="28"/>
+          <w:szCs w:val="28"/>
+        </w:rPr>
+        <w:t>以系统消息方式</w:t>
+      </w:r>
+      <w:r>
+        <w:rPr>
+          <w:rFonts w:hint="eastAsia"/>
+          <w:sz w:val="28"/>
+          <w:szCs w:val="28"/>
+        </w:rPr>
+        <w:t>发给麦当娜</w:t>
+      </w:r>
+      <w:r>
+        <w:rPr>
+          <w:sz w:val="28"/>
+          <w:szCs w:val="28"/>
+        </w:rPr>
+        <w:t>的用户。</w:t>
+      </w:r>
+    </w:p>
+    <w:p>
+      <w:pPr>
+        <w:numPr>
+          <w:ilvl w:val="0"/>
+          <w:numId w:val="9"/>
+        </w:numPr>
+        <w:rPr>
+          <w:sz w:val="28"/>
+          <w:szCs w:val="28"/>
+        </w:rPr>
+      </w:pPr>
+      <w:r>
+        <w:rPr>
+          <w:rFonts w:hint="eastAsia"/>
+          <w:sz w:val="28"/>
+          <w:szCs w:val="28"/>
+        </w:rPr>
+        <w:t>发送</w:t>
+      </w:r>
+      <w:r>
+        <w:rPr>
+          <w:sz w:val="28"/>
+          <w:szCs w:val="28"/>
+        </w:rPr>
+        <w:t>成功后</w:t>
+      </w:r>
+      <w:r>
+        <w:rPr>
+          <w:rFonts w:hint="eastAsia"/>
+          <w:sz w:val="28"/>
+          <w:szCs w:val="28"/>
+        </w:rPr>
+        <w:t>，用户积分扣除，名人可以赚取积分</w:t>
+      </w:r>
+      <w:r>
+        <w:rPr>
+          <w:rFonts w:hint="eastAsia"/>
+          <w:sz w:val="28"/>
+          <w:szCs w:val="28"/>
+        </w:rPr>
+        <w:t>（</w:t>
+      </w:r>
+      <w:r>
+        <w:rPr>
+          <w:sz w:val="28"/>
+          <w:szCs w:val="28"/>
+        </w:rPr>
+        <w:t>扣除平台佣金）</w:t>
+      </w:r>
+      <w:r>
+        <w:rPr>
+          <w:rFonts w:hint="eastAsia"/>
           <w:sz w:val="28"/>
           <w:szCs w:val="28"/>
         </w:rPr>
@@ -4085,191 +4205,26 @@
           <w:szCs w:val="28"/>
         </w:rPr>
       </w:pPr>
-      <w:r>
-        <w:rPr>
-          <w:rFonts w:hint="eastAsia"/>
-          <w:sz w:val="28"/>
-          <w:szCs w:val="28"/>
-        </w:rPr>
-        <w:t>明星也可以</w:t>
-      </w:r>
-      <w:bookmarkStart w:id="13" w:name="_GoBack"/>
-      <w:bookmarkEnd w:id="13"/>
-      <w:r>
-        <w:rPr>
-          <w:rFonts w:hint="eastAsia"/>
-          <w:sz w:val="28"/>
-          <w:szCs w:val="28"/>
-        </w:rPr>
-        <w:t>吆喝卖粉丝视频或写真，看粉丝是否买单。明星的吆喝是全部用户可见。</w:t>
-      </w:r>
-    </w:p>
-    <w:p>
-      <w:pPr>
-        <w:numPr>
-          <w:ilvl w:val="0"/>
-          <w:numId w:val="9"/>
-        </w:numPr>
-        <w:rPr>
-          <w:sz w:val="28"/>
-          <w:szCs w:val="28"/>
-        </w:rPr>
-      </w:pPr>
-      <w:r>
-        <w:rPr>
-          <w:rFonts w:hint="eastAsia"/>
-          <w:sz w:val="28"/>
-          <w:szCs w:val="28"/>
-        </w:rPr>
-        <w:t>明星</w:t>
-      </w:r>
-      <w:r>
-        <w:rPr>
-          <w:sz w:val="28"/>
-          <w:szCs w:val="28"/>
-        </w:rPr>
-        <w:t>上</w:t>
-      </w:r>
-      <w:proofErr w:type="gramStart"/>
-      <w:r>
-        <w:rPr>
-          <w:sz w:val="28"/>
-          <w:szCs w:val="28"/>
-        </w:rPr>
-        <w:t>传</w:t>
-      </w:r>
-      <w:r>
-        <w:rPr>
-          <w:rFonts w:hint="eastAsia"/>
-          <w:sz w:val="28"/>
-          <w:szCs w:val="28"/>
-        </w:rPr>
-        <w:t>完成</w:t>
-      </w:r>
-      <w:proofErr w:type="gramEnd"/>
-      <w:r>
-        <w:rPr>
-          <w:sz w:val="28"/>
-          <w:szCs w:val="28"/>
-        </w:rPr>
-        <w:t>视频后默认为隐藏状态，有用户买单后</w:t>
-      </w:r>
-      <w:r>
-        <w:rPr>
-          <w:rFonts w:hint="eastAsia"/>
-          <w:sz w:val="28"/>
-          <w:szCs w:val="28"/>
-        </w:rPr>
-        <w:t>，</w:t>
-      </w:r>
-      <w:r>
-        <w:rPr>
-          <w:sz w:val="28"/>
-          <w:szCs w:val="28"/>
-        </w:rPr>
-        <w:t>内容</w:t>
-      </w:r>
-      <w:r>
-        <w:rPr>
-          <w:rFonts w:hint="eastAsia"/>
-          <w:sz w:val="28"/>
-          <w:szCs w:val="28"/>
-        </w:rPr>
-        <w:t>会</w:t>
-      </w:r>
-      <w:r>
-        <w:rPr>
-          <w:sz w:val="28"/>
-          <w:szCs w:val="28"/>
-        </w:rPr>
-        <w:t>以系统消息方式</w:t>
-      </w:r>
-      <w:r>
-        <w:rPr>
-          <w:rFonts w:hint="eastAsia"/>
-          <w:sz w:val="28"/>
-          <w:szCs w:val="28"/>
-        </w:rPr>
-        <w:t>发给麦当娜</w:t>
-      </w:r>
-      <w:r>
-        <w:rPr>
-          <w:sz w:val="28"/>
-          <w:szCs w:val="28"/>
-        </w:rPr>
-        <w:t>的用户。</w:t>
-      </w:r>
-    </w:p>
-    <w:p>
-      <w:pPr>
-        <w:numPr>
-          <w:ilvl w:val="0"/>
-          <w:numId w:val="9"/>
-        </w:numPr>
-        <w:rPr>
-          <w:sz w:val="28"/>
-          <w:szCs w:val="28"/>
-        </w:rPr>
-      </w:pPr>
-      <w:r>
-        <w:rPr>
-          <w:rFonts w:hint="eastAsia"/>
-          <w:sz w:val="28"/>
-          <w:szCs w:val="28"/>
-        </w:rPr>
-        <w:t>发送</w:t>
-      </w:r>
-      <w:r>
-        <w:rPr>
-          <w:sz w:val="28"/>
-          <w:szCs w:val="28"/>
-        </w:rPr>
-        <w:t>成功后</w:t>
-      </w:r>
-      <w:r>
-        <w:rPr>
-          <w:rFonts w:hint="eastAsia"/>
-          <w:sz w:val="28"/>
-          <w:szCs w:val="28"/>
-        </w:rPr>
-        <w:t>，用户积分扣除，名人可以赚取积分</w:t>
-      </w:r>
-      <w:r>
-        <w:rPr>
-          <w:rFonts w:hint="eastAsia"/>
-          <w:sz w:val="28"/>
-          <w:szCs w:val="28"/>
-        </w:rPr>
-        <w:t>（</w:t>
-      </w:r>
-      <w:r>
-        <w:rPr>
-          <w:sz w:val="28"/>
-          <w:szCs w:val="28"/>
-        </w:rPr>
-        <w:t>扣除平台佣金）</w:t>
-      </w:r>
-      <w:r>
-        <w:rPr>
-          <w:rFonts w:hint="eastAsia"/>
-          <w:sz w:val="28"/>
-          <w:szCs w:val="28"/>
-        </w:rPr>
-        <w:t>。</w:t>
-      </w:r>
-    </w:p>
-    <w:p>
-      <w:pPr>
-        <w:tabs>
-          <w:tab w:val="left" w:pos="425"/>
-        </w:tabs>
-        <w:ind w:left="425"/>
-        <w:rPr>
-          <w:sz w:val="28"/>
-          <w:szCs w:val="28"/>
-        </w:rPr>
-      </w:pPr>
-    </w:p>
+      <w:bookmarkStart w:id="13" w:name="OLE_LINK8"/>
+      <w:bookmarkStart w:id="14" w:name="OLE_LINK9"/>
+      <w:r>
+        <w:rPr>
+          <w:rFonts w:hint="eastAsia"/>
+          <w:sz w:val="28"/>
+          <w:szCs w:val="28"/>
+        </w:rPr>
+        <w:t>只有</w:t>
+      </w:r>
+      <w:r>
+        <w:rPr>
+          <w:sz w:val="28"/>
+          <w:szCs w:val="28"/>
+        </w:rPr>
+        <w:t>认证用户才可以发送吆喝</w:t>
+      </w:r>
+    </w:p>
+    <w:bookmarkEnd w:id="13"/>
+    <w:bookmarkEnd w:id="14"/>
     <w:p>
       <w:pPr>
         <w:rPr>
@@ -4295,7 +4250,7 @@
           <w:szCs w:val="28"/>
         </w:rPr>
       </w:pPr>
-      <w:bookmarkStart w:id="14" w:name="_Toc396223343"/>
+      <w:bookmarkStart w:id="15" w:name="_Toc397423293"/>
       <w:r>
         <w:rPr>
           <w:rFonts w:hint="eastAsia"/>
@@ -4304,7 +4259,7 @@
         </w:rPr>
         <w:t>广告</w:t>
       </w:r>
-      <w:bookmarkEnd w:id="14"/>
+      <w:bookmarkEnd w:id="15"/>
     </w:p>
     <w:p>
       <w:pPr>
@@ -4338,17 +4293,8 @@
           <w:sz w:val="28"/>
           <w:szCs w:val="28"/>
         </w:rPr>
-        <w:t>显示所有付费</w:t>
-      </w:r>
-      <w:proofErr w:type="gramStart"/>
-      <w:r>
-        <w:rPr>
-          <w:sz w:val="28"/>
-          <w:szCs w:val="28"/>
-        </w:rPr>
-        <w:t>求转内容</w:t>
-      </w:r>
-      <w:proofErr w:type="gramEnd"/>
+        <w:t>显示所有付费求转内容</w:t>
+      </w:r>
       <w:r>
         <w:rPr>
           <w:rFonts w:hint="eastAsia"/>
@@ -4460,9 +4406,9 @@
           <w:szCs w:val="28"/>
         </w:rPr>
       </w:pPr>
-      <w:bookmarkStart w:id="15" w:name="OLE_LINK5"/>
-      <w:bookmarkStart w:id="16" w:name="OLE_LINK6"/>
-      <w:bookmarkStart w:id="17" w:name="_Toc396223344"/>
+      <w:bookmarkStart w:id="16" w:name="OLE_LINK5"/>
+      <w:bookmarkStart w:id="17" w:name="OLE_LINK6"/>
+      <w:bookmarkStart w:id="18" w:name="_Toc397423294"/>
       <w:r>
         <w:rPr>
           <w:sz w:val="28"/>
@@ -4470,7 +4416,7 @@
         </w:rPr>
         <w:t>系统消息</w:t>
       </w:r>
-      <w:bookmarkEnd w:id="17"/>
+      <w:bookmarkEnd w:id="18"/>
     </w:p>
     <w:p>
       <w:pPr>
@@ -4719,6 +4665,7 @@
           <w:sz w:val="28"/>
           <w:szCs w:val="28"/>
         </w:rPr>
+        <w:lastRenderedPageBreak/>
         <w:t>得色</w:t>
       </w:r>
       <w:r>
@@ -4845,7 +4792,6 @@
           <w:sz w:val="28"/>
           <w:szCs w:val="28"/>
         </w:rPr>
-        <w:lastRenderedPageBreak/>
         <w:t>续费</w:t>
       </w:r>
       <w:r>
@@ -4982,23 +4928,13 @@
           <w:szCs w:val="28"/>
         </w:rPr>
       </w:pPr>
-      <w:proofErr w:type="gramStart"/>
-      <w:r>
-        <w:rPr>
-          <w:rFonts w:hint="eastAsia"/>
-          <w:sz w:val="28"/>
-          <w:szCs w:val="28"/>
-        </w:rPr>
-        <w:t>星粉互动</w:t>
-      </w:r>
-      <w:proofErr w:type="gramEnd"/>
-      <w:r>
-        <w:rPr>
-          <w:rFonts w:hint="eastAsia"/>
-          <w:sz w:val="28"/>
-          <w:szCs w:val="28"/>
-        </w:rPr>
-        <w:t>中</w:t>
+      <w:r>
+        <w:rPr>
+          <w:rFonts w:hint="eastAsia"/>
+          <w:sz w:val="28"/>
+          <w:szCs w:val="28"/>
+        </w:rPr>
+        <w:t>星粉互动中</w:t>
       </w:r>
       <w:r>
         <w:rPr>
@@ -5104,7 +5040,6 @@
         </w:rPr>
         <w:t>是</w:t>
       </w:r>
-      <w:proofErr w:type="gramStart"/>
       <w:r>
         <w:rPr>
           <w:rFonts w:hint="eastAsia"/>
@@ -5118,15 +5053,7 @@
           <w:sz w:val="28"/>
           <w:szCs w:val="28"/>
         </w:rPr>
-        <w:t>消息</w:t>
-      </w:r>
-      <w:proofErr w:type="gramEnd"/>
-      <w:r>
-        <w:rPr>
-          <w:sz w:val="28"/>
-          <w:szCs w:val="28"/>
-        </w:rPr>
-        <w:t>需要以名人的</w:t>
+        <w:t>消息需要以名人的</w:t>
       </w:r>
       <w:r>
         <w:rPr>
@@ -5152,8 +5079,8 @@
         </w:rPr>
       </w:pPr>
     </w:p>
-    <w:bookmarkEnd w:id="15"/>
     <w:bookmarkEnd w:id="16"/>
+    <w:bookmarkEnd w:id="17"/>
     <w:p>
       <w:pPr>
         <w:pStyle w:val="a6"/>
@@ -5200,62 +5127,6 @@
       <w:pPr>
         <w:rPr>
           <w:color w:val="FF0000"/>
-          <w:sz w:val="28"/>
-          <w:szCs w:val="28"/>
-        </w:rPr>
-      </w:pPr>
-    </w:p>
-    <w:p>
-      <w:pPr>
-        <w:rPr>
-          <w:sz w:val="28"/>
-          <w:szCs w:val="28"/>
-        </w:rPr>
-      </w:pPr>
-    </w:p>
-    <w:p>
-      <w:pPr>
-        <w:rPr>
-          <w:sz w:val="28"/>
-          <w:szCs w:val="28"/>
-        </w:rPr>
-      </w:pPr>
-    </w:p>
-    <w:p>
-      <w:pPr>
-        <w:rPr>
-          <w:sz w:val="28"/>
-          <w:szCs w:val="28"/>
-        </w:rPr>
-      </w:pPr>
-    </w:p>
-    <w:p>
-      <w:pPr>
-        <w:rPr>
-          <w:sz w:val="28"/>
-          <w:szCs w:val="28"/>
-        </w:rPr>
-      </w:pPr>
-    </w:p>
-    <w:p>
-      <w:pPr>
-        <w:rPr>
-          <w:sz w:val="28"/>
-          <w:szCs w:val="28"/>
-        </w:rPr>
-      </w:pPr>
-    </w:p>
-    <w:p>
-      <w:pPr>
-        <w:rPr>
-          <w:sz w:val="28"/>
-          <w:szCs w:val="28"/>
-        </w:rPr>
-      </w:pPr>
-    </w:p>
-    <w:p>
-      <w:pPr>
-        <w:rPr>
           <w:sz w:val="28"/>
           <w:szCs w:val="28"/>
         </w:rPr>
@@ -6885,7 +6756,7 @@
 </file>
 
 <file path=customXml/itemProps2.xml><?xml version="1.0" encoding="utf-8"?>
-<ds:datastoreItem xmlns:ds="http://schemas.openxmlformats.org/officeDocument/2006/customXml" ds:itemID="{70B51B6A-924D-469C-B1D2-255264749725}">
+<ds:datastoreItem xmlns:ds="http://schemas.openxmlformats.org/officeDocument/2006/customXml" ds:itemID="{8477E395-5D37-45A7-8F66-01DD083E9301}">
   <ds:schemaRefs>
     <ds:schemaRef ds:uri="http://schemas.openxmlformats.org/officeDocument/2006/bibliography"/>
   </ds:schemaRefs>
